--- a/LP/post/histologie.docx
+++ b/LP/post/histologie.docx
@@ -4,7 +4,15 @@
   <w:body>
     <w:p>
       <w:r>
-        <w:t>Histologie = Histo « Tissus » et Logie « étude » = Science des tissus.</w:t>
+        <w:t xml:space="preserve">Histologie = </w:t>
+      </w:r>
+      <w:proofErr w:type="spellStart"/>
+      <w:r>
+        <w:t>Histo</w:t>
+      </w:r>
+      <w:proofErr w:type="spellEnd"/>
+      <w:r>
+        <w:t xml:space="preserve"> « Tissus » et Logie « étude » = Science des tissus.</w:t>
       </w:r>
     </w:p>
     <w:p>
@@ -552,7 +560,15 @@
         </w:numPr>
       </w:pPr>
       <w:r>
-        <w:t>Le système cardiaux vasculaire. Il permet ???. Compo d’un cœur et vaisseaux sanguins (artère, veines, veinules, capillaires sanguins). Le sang est ramené au cœur par les veines et en repart par les artères.</w:t>
+        <w:t xml:space="preserve">Le système cardiaux vasculaire. Il </w:t>
+      </w:r>
+      <w:proofErr w:type="gramStart"/>
+      <w:r>
+        <w:t>permet ???.</w:t>
+      </w:r>
+      <w:proofErr w:type="gramEnd"/>
+      <w:r>
+        <w:t xml:space="preserve"> Compo d’un cœur et vaisseaux sanguins (artère, veines, veinules, capillaires sanguins). Le sang est ramené au cœur par les veines et en repart par les artères.</w:t>
       </w:r>
     </w:p>
     <w:p>
@@ -670,7 +686,7 @@
     </w:p>
     <w:p>
       <w:r>
-        <w:t>Un épithélium est un tissu constitué de cellules cohésives qui soit :</w:t>
+        <w:t>Un épithélium est un tissu constitué de cellules cohésives qui sont soit :</w:t>
       </w:r>
     </w:p>
     <w:p>
@@ -789,7 +805,7 @@
         </w:numPr>
       </w:pPr>
       <w:r>
-        <w:t>La cohésion du tissu assurée par des molécules d’adhésion</w:t>
+        <w:t>La cohésion du tissu est assurée par des molécules d’adhésion</w:t>
       </w:r>
     </w:p>
     <w:p>
@@ -801,7 +817,7 @@
         </w:numPr>
       </w:pPr>
       <w:r>
-        <w:t xml:space="preserve">La polarité cellulaire donc tissulaire (un côté en contact avec milieu externe et interne). </w:t>
+        <w:t xml:space="preserve">La polarité cellulaire qui se retrouve au niveau tissulaire (un côté en contact avec milieu externe et interne). </w:t>
       </w:r>
     </w:p>
     <w:p>
@@ -829,13 +845,26 @@
         <w:t>Les molécules d’adhérence assurent l’union des cellules. Elles sont classées en deux grandes catégories en fonction de leur dépendance au calcium :</w:t>
       </w:r>
     </w:p>
-    <w:p/>
-    <w:p>
+    <w:p>
+      <w:pPr>
+        <w:pStyle w:val="Paragraphedeliste"/>
+        <w:numPr>
+          <w:ilvl w:val="0"/>
+          <w:numId w:val="49"/>
+        </w:numPr>
+      </w:pPr>
       <w:r>
         <w:t xml:space="preserve">Les molécules calcium dépendantes incluant les cadhérines, les sélectines et les intégrines. </w:t>
       </w:r>
     </w:p>
     <w:p>
+      <w:pPr>
+        <w:pStyle w:val="Paragraphedeliste"/>
+        <w:numPr>
+          <w:ilvl w:val="0"/>
+          <w:numId w:val="49"/>
+        </w:numPr>
+      </w:pPr>
       <w:r>
         <w:t>Les molécules calcium indépendantes incluant les immunoglobulines.</w:t>
       </w:r>
@@ -982,7 +1011,15 @@
     </w:p>
     <w:p>
       <w:r>
-        <w:t xml:space="preserve">Participent aussi aux interactions cellule à cellule (IgCAM). </w:t>
+        <w:t>Participent aussi aux interactions cellule à cellule (</w:t>
+      </w:r>
+      <w:proofErr w:type="spellStart"/>
+      <w:r>
+        <w:t>IgCAM</w:t>
+      </w:r>
+      <w:proofErr w:type="spellEnd"/>
+      <w:r>
+        <w:t xml:space="preserve">). </w:t>
       </w:r>
     </w:p>
     <w:p>
@@ -1039,6 +1076,11 @@
       </w:r>
     </w:p>
     <w:p>
+      <w:r>
+        <w:t>JAM occludine claudine</w:t>
+      </w:r>
+    </w:p>
+    <w:p>
       <w:pPr>
         <w:pStyle w:val="Titre3"/>
       </w:pPr>
@@ -1188,12 +1230,15 @@
         </w:numPr>
       </w:pPr>
       <w:r>
-        <w:t xml:space="preserve">Contact Focal : Des jonctions de ce type s’établissent de façon transitoire pour permettre la migration de cellules sur la MEC, notamment au cours des processus de réparation. (C’est les filament d’actine et c’est le lien avec la MEC). </w:t>
-      </w:r>
-    </w:p>
-    <w:p>
+        <w:t xml:space="preserve">Contact Focal : Des jonctions de ce type s’établissent de façon transitoire pour permettre la migration de cellules sur la MEC, </w:t>
+      </w:r>
       <w:r>
         <w:lastRenderedPageBreak/>
+        <w:t xml:space="preserve">notamment au cours des processus de réparation. (C’est les filament d’actine et c’est le lien avec la MEC). </w:t>
+      </w:r>
+    </w:p>
+    <w:p>
+      <w:r>
         <w:t>Hémidesmosomes</w:t>
       </w:r>
     </w:p>
@@ -1296,7 +1341,15 @@
     </w:p>
     <w:p>
       <w:r>
-        <w:t>Se trouvent dans tous les tubes / organes qui a besoins d’une aug de la surface d’échange. Ils ne sont pas mobiles car ne possède pas de MT mais le cytosquelette d’actine. Les microvillosités ont la mêmes tailles (comme une brosse) !</w:t>
+        <w:t xml:space="preserve">Se trouvent dans tous les tubes / organes qui a besoins d’une </w:t>
+      </w:r>
+      <w:proofErr w:type="spellStart"/>
+      <w:r>
+        <w:t>aug</w:t>
+      </w:r>
+      <w:proofErr w:type="spellEnd"/>
+      <w:r>
+        <w:t xml:space="preserve"> de la surface d’échange. Ils ne sont pas mobiles car ne possède pas de MT mais le cytosquelette d’actine. Les microvillosités ont la mêmes tailles (comme une brosse) !</w:t>
       </w:r>
     </w:p>
     <w:p>
@@ -1359,6 +1412,7 @@
         </w:numPr>
       </w:pPr>
       <w:r>
+        <w:lastRenderedPageBreak/>
         <w:t xml:space="preserve">Épithélium revêt des cavités prolongeant l’extérieur, voies aérienne, tube digestif, voies urinaires et génitales. </w:t>
       </w:r>
     </w:p>
@@ -1395,7 +1449,6 @@
         </w:numPr>
       </w:pPr>
       <w:r>
-        <w:lastRenderedPageBreak/>
         <w:t xml:space="preserve">Épiderme recouvre le corps, couche superficielle de la peau, repose sur le derme et l’hypoderme. </w:t>
       </w:r>
     </w:p>
@@ -1486,7 +1539,15 @@
         </w:numPr>
       </w:pPr>
       <w:r>
-        <w:t xml:space="preserve">Épithélium simple cylindrique. Borde les surface ayant un rôle d’absorption comme l’intestin grêle ou les muqueuses sécrétoires comme dans l’estomac.  </w:t>
+        <w:t xml:space="preserve">Épithélium simple cylindrique. Borde les surface </w:t>
+      </w:r>
+      <w:proofErr w:type="gramStart"/>
+      <w:r>
+        <w:t>ayant</w:t>
+      </w:r>
+      <w:proofErr w:type="gramEnd"/>
+      <w:r>
+        <w:t xml:space="preserve"> un rôle d’absorption comme l’intestin grêle ou les muqueuses sécrétoires comme dans l’estomac.  </w:t>
       </w:r>
     </w:p>
     <w:p>
@@ -1632,6 +1693,7 @@
         </w:numPr>
       </w:pPr>
       <w:r>
+        <w:lastRenderedPageBreak/>
         <w:t xml:space="preserve">Cellule du système immunitaire Capture et présente des antigènes aux lymphocytes T </w:t>
       </w:r>
     </w:p>
@@ -1644,7 +1706,15 @@
         </w:numPr>
       </w:pPr>
       <w:r>
-        <w:t xml:space="preserve">Les cellules de Merckel dans la couche basale de l’épiderme des paumes des mains et des pieds Fonction neurosécrétrice et récepteur sensoriel Responsable de la sensibilité importante au niveau des extrémités. </w:t>
+        <w:t xml:space="preserve">Les cellules de </w:t>
+      </w:r>
+      <w:proofErr w:type="spellStart"/>
+      <w:r>
+        <w:t>Merckel</w:t>
+      </w:r>
+      <w:proofErr w:type="spellEnd"/>
+      <w:r>
+        <w:t xml:space="preserve"> dans la couche basale de l’épiderme des paumes des mains et des pieds Fonction neurosécrétrice et récepteur sensoriel Responsable de la sensibilité importante au niveau des extrémités. </w:t>
       </w:r>
     </w:p>
     <w:p>
@@ -1652,7 +1722,6 @@
         <w:pStyle w:val="Titre2"/>
       </w:pPr>
       <w:r>
-        <w:lastRenderedPageBreak/>
         <w:t xml:space="preserve">Les épithéliums glandulaires </w:t>
       </w:r>
     </w:p>
@@ -1737,12 +1806,28 @@
     </w:p>
     <w:p>
       <w:r>
-        <w:t xml:space="preserve">Glandes tubulo-acineuse composé (cas de la glande salivaire sous maxillaire)  </w:t>
-      </w:r>
-    </w:p>
-    <w:p>
-      <w:r>
-        <w:t xml:space="preserve">La glande tubulo = sécrète le mucus alors que glande acineuse = sécrète protéine. </w:t>
+        <w:t xml:space="preserve">Glandes </w:t>
+      </w:r>
+      <w:proofErr w:type="spellStart"/>
+      <w:r>
+        <w:t>tubulo</w:t>
+      </w:r>
+      <w:proofErr w:type="spellEnd"/>
+      <w:r>
+        <w:t xml:space="preserve">-acineuse composé (cas de la glande salivaire sous maxillaire)  </w:t>
+      </w:r>
+    </w:p>
+    <w:p>
+      <w:r>
+        <w:t xml:space="preserve">La glande </w:t>
+      </w:r>
+      <w:proofErr w:type="spellStart"/>
+      <w:r>
+        <w:t>tubulo</w:t>
+      </w:r>
+      <w:proofErr w:type="spellEnd"/>
+      <w:r>
+        <w:t xml:space="preserve"> = sécrète le mucus alors que glande acineuse = sécrète protéine. </w:t>
       </w:r>
     </w:p>
     <w:p>
@@ -1752,10 +1837,23 @@
     </w:p>
     <w:p>
       <w:r>
-        <w:t xml:space="preserve">On trouve les acini qui sécrète dans le tubule intercalaire qui lui-même va se jeter dans le canal strié qui va se jeter dans le canal intra-lobulaire. Ces canaux sortent du lobule et on trouve des canal intra-lobulaire se jette dans un canal lobaire (plusieurs couche de cellule). Tout ça parce que c’est </w:t>
-      </w:r>
-      <w:r>
-        <w:t xml:space="preserve">proportionnel au volume à déplacer et donc la paroi va être forte donc on doit aug le volume du tube pour dim pression. </w:t>
+        <w:t xml:space="preserve">On trouve les acini qui sécrète dans le tubule intercalaire qui lui-même va se jeter dans le canal strié qui va se jeter dans le canal intra-lobulaire. Ces canaux sortent du lobule et on trouve des canal intra-lobulaire se jette dans un canal lobaire (plusieurs couche de cellule). Tout ça parce que c’est proportionnel au volume à déplacer et donc la paroi va être forte donc on doit </w:t>
+      </w:r>
+      <w:proofErr w:type="spellStart"/>
+      <w:r>
+        <w:t>aug</w:t>
+      </w:r>
+      <w:proofErr w:type="spellEnd"/>
+      <w:r>
+        <w:t xml:space="preserve"> le volume du tube pour </w:t>
+      </w:r>
+      <w:proofErr w:type="spellStart"/>
+      <w:r>
+        <w:t>dim</w:t>
+      </w:r>
+      <w:proofErr w:type="spellEnd"/>
+      <w:r>
+        <w:t xml:space="preserve"> pression. </w:t>
       </w:r>
     </w:p>
     <w:p>
@@ -1861,6 +1959,7 @@
     </w:p>
     <w:p>
       <w:r>
+        <w:lastRenderedPageBreak/>
         <w:t>Glandes dépourvues de canaux dont les produits sont libérés directement dans le sang.</w:t>
       </w:r>
     </w:p>
@@ -1876,198 +1975,230 @@
     </w:p>
     <w:p>
       <w:r>
+        <w:t xml:space="preserve">Emmagasine l’hormone produite dans une cavité sphérique entourée de cellules sécrétrices appelée vésicule. La sécrétion de l’hormone suppose sa réabsorption à partir de la lumière vers l’espace interstitiel puis sa diffusion dans les capillaires. </w:t>
+      </w:r>
+    </w:p>
+    <w:p>
+      <w:r>
+        <w:t xml:space="preserve">Glande endocrine insulaire : Îlot de Langerhans dans une </w:t>
+      </w:r>
+    </w:p>
+    <w:p>
+      <w:pPr>
+        <w:pStyle w:val="Titre3"/>
+      </w:pPr>
+      <w:r>
+        <w:t>Physiologie de la sécrétion</w:t>
+      </w:r>
+    </w:p>
+    <w:p>
+      <w:r>
+        <w:t xml:space="preserve">Étapes de la sécrétion de protéines par les glandes séreuses. </w:t>
+      </w:r>
+    </w:p>
+    <w:p>
+      <w:pPr>
+        <w:pStyle w:val="Paragraphedeliste"/>
+        <w:numPr>
+          <w:ilvl w:val="0"/>
+          <w:numId w:val="37"/>
+        </w:numPr>
+      </w:pPr>
+      <w:r>
+        <w:t xml:space="preserve">Captation et transport d’AA de la MEC. </w:t>
+      </w:r>
+    </w:p>
+    <w:p>
+      <w:pPr>
+        <w:pStyle w:val="Paragraphedeliste"/>
+        <w:numPr>
+          <w:ilvl w:val="0"/>
+          <w:numId w:val="37"/>
+        </w:numPr>
+      </w:pPr>
+      <w:r>
+        <w:t>Synthèse protéique au niveau du REG</w:t>
+      </w:r>
+    </w:p>
+    <w:p>
+      <w:pPr>
+        <w:pStyle w:val="Paragraphedeliste"/>
+        <w:numPr>
+          <w:ilvl w:val="0"/>
+          <w:numId w:val="37"/>
+        </w:numPr>
+      </w:pPr>
+      <w:r>
+        <w:t xml:space="preserve">Transport des protéines vers l’app de Golgi et modification post traductionnelles, glycolisation. </w:t>
+      </w:r>
+    </w:p>
+    <w:p>
+      <w:pPr>
+        <w:pStyle w:val="Paragraphedeliste"/>
+        <w:numPr>
+          <w:ilvl w:val="0"/>
+          <w:numId w:val="37"/>
+        </w:numPr>
+      </w:pPr>
+      <w:r>
+        <w:t xml:space="preserve">Formation des vacuoles de sécrétions par bourgeonnement du trans-golgi. </w:t>
+      </w:r>
+    </w:p>
+    <w:p>
+      <w:r>
+        <w:t xml:space="preserve">Zymogène enzyme non fonctionnel dont l’action sera </w:t>
+      </w:r>
+    </w:p>
+    <w:p>
+      <w:r>
+        <w:t>6° Migration et stockage ou libération / exocytose des grains de zymogène de façon constitutive ou régulée par un stimulus.</w:t>
+      </w:r>
+    </w:p>
+    <w:p>
+      <w:r>
+        <w:t>Particularités des cellules sécrétrices de stéroïdes.</w:t>
+      </w:r>
+    </w:p>
+    <w:p>
+      <w:r>
+        <w:t>(</w:t>
+      </w:r>
+      <w:proofErr w:type="spellStart"/>
+      <w:r>
+        <w:t>gluco</w:t>
+      </w:r>
+      <w:proofErr w:type="spellEnd"/>
+      <w:r>
+        <w:t xml:space="preserve"> et minéralocorticoïdes-stéroïdes sexuels). </w:t>
+      </w:r>
+    </w:p>
+    <w:p>
+      <w:r>
+        <w:t>Abondance de REL (flèche).</w:t>
+      </w:r>
+    </w:p>
+    <w:p>
+      <w:r>
+        <w:t xml:space="preserve">Mitochondries (m) contenant les enzymes de synthèse des hormones. </w:t>
+      </w:r>
+    </w:p>
+    <w:p>
+      <w:r>
+        <w:t xml:space="preserve">Vacuoles lipidiques (L) réserves des ester de cholestérol. </w:t>
+      </w:r>
+    </w:p>
+    <w:p>
+      <w:r>
+        <w:t xml:space="preserve">Pas d’organite de stockage et de phénomènes morphologiques observables. </w:t>
+      </w:r>
+    </w:p>
+    <w:p>
+      <w:r>
+        <w:t xml:space="preserve">Régulation de la synthèse et excrétion. </w:t>
+      </w:r>
+    </w:p>
+    <w:p>
+      <w:pPr>
+        <w:pStyle w:val="Paragraphedeliste"/>
+        <w:numPr>
+          <w:ilvl w:val="0"/>
+          <w:numId w:val="27"/>
+        </w:numPr>
+      </w:pPr>
+      <w:r>
+        <w:t>Nerveuse par des synapses neuro-glandulaires</w:t>
+      </w:r>
+    </w:p>
+    <w:p>
+      <w:pPr>
+        <w:pStyle w:val="Paragraphedeliste"/>
+        <w:numPr>
+          <w:ilvl w:val="0"/>
+          <w:numId w:val="27"/>
+        </w:numPr>
+      </w:pPr>
+      <w:r>
+        <w:t>Hormonale</w:t>
+      </w:r>
+    </w:p>
+    <w:p>
+      <w:pPr>
+        <w:pStyle w:val="Paragraphedeliste"/>
+        <w:numPr>
+          <w:ilvl w:val="0"/>
+          <w:numId w:val="27"/>
+        </w:numPr>
+      </w:pPr>
+      <w:r>
+        <w:t xml:space="preserve">Musculaire – par les cellules myoépithéliales bordant les acini (ex : sécrétion de lait par la glande mammaire). </w:t>
+      </w:r>
+    </w:p>
+    <w:p>
+      <w:pPr>
+        <w:pStyle w:val="Titre1"/>
+      </w:pPr>
+      <w:r>
+        <w:t>Le tissu conjonctif</w:t>
+      </w:r>
+    </w:p>
+    <w:p>
+      <w:r>
+        <w:t>Les tissus conjonctifs ont pour fonction de fixer et soutenir. Ils sont constitués d’une matrice extracellulaire contenant des fibres et une faible densité de cellules.</w:t>
+      </w:r>
+    </w:p>
+    <w:p>
+      <w:r>
+        <w:t xml:space="preserve">Tissu de soutient, de nutriment, de signalisation </w:t>
+      </w:r>
+    </w:p>
+    <w:p>
+      <w:r>
+        <w:t>Il est principalement constitué de collagènes, de fibroblastes, fibres élastiques, cellule du système immunitaire, les adipocytes du tissu adipeux. Permet de faire le lien entre tissu (épithélium, muscle…) et vaisseaux sanguin.</w:t>
+      </w:r>
+    </w:p>
+    <w:p>
+      <w:r>
+        <w:t xml:space="preserve">Dérivé du mésenchyme, il est une trame tridimensionnelle qui supporte les épithéliums et d’autres tissus. Il forme le stroma des organes. Il est la voie de passage des vaisseaux et des nerfs. </w:t>
+      </w:r>
+    </w:p>
+    <w:p>
+      <w:r>
+        <w:t xml:space="preserve">Il forme un tout continu entre les vaisseaux, les tissus et les organes. </w:t>
+      </w:r>
+    </w:p>
+    <w:p>
+      <w:r>
+        <w:t xml:space="preserve">On peut le colorer avec le Safran ou le Bleu d’Aniline. </w:t>
+      </w:r>
+    </w:p>
+    <w:p>
+      <w:r>
+        <w:t xml:space="preserve">Les fonctions principales des tissus conjonctifs sont : </w:t>
+      </w:r>
+    </w:p>
+    <w:p>
+      <w:pPr>
+        <w:pStyle w:val="Paragraphedeliste"/>
+        <w:numPr>
+          <w:ilvl w:val="0"/>
+          <w:numId w:val="33"/>
+        </w:numPr>
+      </w:pPr>
+      <w:r>
+        <w:t>Support structural et métabolique des autres tissus et des cellules libres.</w:t>
+      </w:r>
+    </w:p>
+    <w:p>
+      <w:pPr>
+        <w:pStyle w:val="Paragraphedeliste"/>
+        <w:numPr>
+          <w:ilvl w:val="0"/>
+          <w:numId w:val="33"/>
+        </w:numPr>
+      </w:pPr>
+      <w:r>
         <w:lastRenderedPageBreak/>
-        <w:t xml:space="preserve">Emmagasine l’hormone produite dans une cavité sphérique entourée de cellules sécrétrices appelée vésicule. La sécrétion de l’hormone suppose sa réabsorption à partir de la lumière vers l’espace interstitiel puis sa diffusion dans les capillaires. </w:t>
-      </w:r>
-    </w:p>
-    <w:p>
-      <w:r>
-        <w:t xml:space="preserve">Glande endocrine insulaire : Îlot de Langerhans dans une </w:t>
-      </w:r>
-    </w:p>
-    <w:p>
-      <w:pPr>
-        <w:pStyle w:val="Titre3"/>
-      </w:pPr>
-      <w:r>
-        <w:t>Physiologie de la sécrétion</w:t>
-      </w:r>
-    </w:p>
-    <w:p>
-      <w:r>
-        <w:t xml:space="preserve">Étapes de la sécrétion de protéines par les glandes séreuses. </w:t>
-      </w:r>
-    </w:p>
-    <w:p>
-      <w:pPr>
-        <w:pStyle w:val="Paragraphedeliste"/>
-        <w:numPr>
-          <w:ilvl w:val="0"/>
-          <w:numId w:val="37"/>
-        </w:numPr>
-      </w:pPr>
-      <w:r>
-        <w:t xml:space="preserve">Captation et transport d’AA de la MEC. </w:t>
-      </w:r>
-    </w:p>
-    <w:p>
-      <w:pPr>
-        <w:pStyle w:val="Paragraphedeliste"/>
-        <w:numPr>
-          <w:ilvl w:val="0"/>
-          <w:numId w:val="37"/>
-        </w:numPr>
-      </w:pPr>
-      <w:r>
-        <w:t>Synthèse protéique au niveau du REG</w:t>
-      </w:r>
-    </w:p>
-    <w:p>
-      <w:pPr>
-        <w:pStyle w:val="Paragraphedeliste"/>
-        <w:numPr>
-          <w:ilvl w:val="0"/>
-          <w:numId w:val="37"/>
-        </w:numPr>
-      </w:pPr>
-      <w:r>
-        <w:t xml:space="preserve">Transport des protéines vers l’app de Golgi et modification post traductionnelles, glycolisation. </w:t>
-      </w:r>
-    </w:p>
-    <w:p>
-      <w:pPr>
-        <w:pStyle w:val="Paragraphedeliste"/>
-        <w:numPr>
-          <w:ilvl w:val="0"/>
-          <w:numId w:val="37"/>
-        </w:numPr>
-      </w:pPr>
-      <w:r>
-        <w:t xml:space="preserve">Formation des vacuoles de sécrétions par bourgeonnement du trans-golgi. </w:t>
-      </w:r>
-    </w:p>
-    <w:p>
-      <w:r>
-        <w:t xml:space="preserve">Zymogène enzyme non fonctionnel dont l’action sera </w:t>
-      </w:r>
-    </w:p>
-    <w:p>
-      <w:r>
-        <w:t>6° Migration et stockage ou libération / exocytose des grains de zymogène de façon constitutive ou régulée par un stimulus.</w:t>
-      </w:r>
-    </w:p>
-    <w:p>
-      <w:r>
-        <w:t>Particularités des cellules sécrétrices de stéroïdes.</w:t>
-      </w:r>
-    </w:p>
-    <w:p>
-      <w:r>
-        <w:t xml:space="preserve">(gluco et minéralocorticoïdes-stéroïdes sexuels). </w:t>
-      </w:r>
-    </w:p>
-    <w:p>
-      <w:r>
-        <w:t>Abondance de REL (flèche).</w:t>
-      </w:r>
-    </w:p>
-    <w:p>
-      <w:r>
-        <w:t xml:space="preserve">Mitochondries (m) contenant les enzymes de synthèse des hormones. </w:t>
-      </w:r>
-    </w:p>
-    <w:p>
-      <w:r>
-        <w:t xml:space="preserve">Vacuoles lipidiques (L) réserves des ester de cholestérol. </w:t>
-      </w:r>
-    </w:p>
-    <w:p>
-      <w:r>
-        <w:t xml:space="preserve">Pas d’organite de stockage et de phénomènes morphologiques observables. </w:t>
-      </w:r>
-    </w:p>
-    <w:p>
-      <w:r>
-        <w:t xml:space="preserve">Régulation de la synthèse et excrétion. </w:t>
-      </w:r>
-    </w:p>
-    <w:p>
-      <w:pPr>
-        <w:pStyle w:val="Paragraphedeliste"/>
-        <w:numPr>
-          <w:ilvl w:val="0"/>
-          <w:numId w:val="27"/>
-        </w:numPr>
-      </w:pPr>
-      <w:r>
-        <w:t>Nerveuse par des synapses neuro-glandulaires</w:t>
-      </w:r>
-    </w:p>
-    <w:p>
-      <w:pPr>
-        <w:pStyle w:val="Paragraphedeliste"/>
-        <w:numPr>
-          <w:ilvl w:val="0"/>
-          <w:numId w:val="27"/>
-        </w:numPr>
-      </w:pPr>
-      <w:r>
-        <w:t>Hormonale</w:t>
-      </w:r>
-    </w:p>
-    <w:p>
-      <w:pPr>
-        <w:pStyle w:val="Paragraphedeliste"/>
-        <w:numPr>
-          <w:ilvl w:val="0"/>
-          <w:numId w:val="27"/>
-        </w:numPr>
-      </w:pPr>
-      <w:r>
-        <w:t xml:space="preserve">Musculaire – par les cellules myoépithéliales bordant les acini (ex : sécrétion de lait par la glande mammaire). </w:t>
-      </w:r>
-    </w:p>
-    <w:p>
-      <w:pPr>
-        <w:pStyle w:val="Titre1"/>
-      </w:pPr>
-      <w:r>
-        <w:t>Le tissu conjonctif</w:t>
-      </w:r>
-    </w:p>
-    <w:p>
-      <w:r>
-        <w:t>Les tissus conjonctifs ont pour fonction de fixer et soutenir. Ils sont constitués d’une matrice extracellulaire contenant des fibres et une faible densité de cellules.</w:t>
-      </w:r>
-    </w:p>
-    <w:p>
-      <w:r>
-        <w:t xml:space="preserve">Tissu de soutient, de nutriment, de signalisation </w:t>
-      </w:r>
-    </w:p>
-    <w:p>
-      <w:r>
-        <w:t>Il est principalement constitué de collagènes, de fibroblastes, fibres élastiques, cellule du système immunitaire, les adipocytes du tissu adipeux. Permet de faire le lien entre tissu (épithélium, muscle…) et vaisseaux sanguin.</w:t>
-      </w:r>
-    </w:p>
-    <w:p>
-      <w:r>
-        <w:t xml:space="preserve">Dérivé du mésenchyme, il est une trame tridimensionnelle qui supporte les épithéliums et d’autres tissus. Il forme le stroma des organes. Il est la voie de passage des vaisseaux et des nerfs. </w:t>
-      </w:r>
-    </w:p>
-    <w:p>
-      <w:r>
-        <w:t xml:space="preserve">Il forme un tout continu entre les vaisseaux, les tissus et les organes. </w:t>
-      </w:r>
-    </w:p>
-    <w:p>
-      <w:r>
-        <w:t xml:space="preserve">On peut le colorer avec le Safran ou le Bleu d’Aniline. </w:t>
-      </w:r>
-    </w:p>
-    <w:p>
-      <w:r>
-        <w:t xml:space="preserve">Les fonctions principales des tissus conjonctifs sont : </w:t>
+        <w:t xml:space="preserve">Défense : réponse immunitaire et inflammatoire. </w:t>
       </w:r>
     </w:p>
     <w:p>
@@ -2079,7 +2210,7 @@
         </w:numPr>
       </w:pPr>
       <w:r>
-        <w:t>Support structural et métabolique des autres tissus et des cellules libres.</w:t>
+        <w:t>Réparation tissulaire après lésion</w:t>
       </w:r>
     </w:p>
     <w:p>
@@ -2091,30 +2222,6 @@
         </w:numPr>
       </w:pPr>
       <w:r>
-        <w:t xml:space="preserve">Défense : réponse immunitaire et inflammatoire. </w:t>
-      </w:r>
-    </w:p>
-    <w:p>
-      <w:pPr>
-        <w:pStyle w:val="Paragraphedeliste"/>
-        <w:numPr>
-          <w:ilvl w:val="0"/>
-          <w:numId w:val="33"/>
-        </w:numPr>
-      </w:pPr>
-      <w:r>
-        <w:t>Réparation tissulaire après lésion</w:t>
-      </w:r>
-    </w:p>
-    <w:p>
-      <w:pPr>
-        <w:pStyle w:val="Paragraphedeliste"/>
-        <w:numPr>
-          <w:ilvl w:val="0"/>
-          <w:numId w:val="33"/>
-        </w:numPr>
-      </w:pPr>
-      <w:r>
         <w:t xml:space="preserve">Nutrition : régule les échanges de nutriments, métabolites, produits de dégradation entre le sang et les tissus. </w:t>
       </w:r>
     </w:p>
@@ -2137,7 +2244,6 @@
         </w:numPr>
       </w:pPr>
       <w:r>
-        <w:lastRenderedPageBreak/>
         <w:t>Des cellules résidantes et des cellules mobiles</w:t>
       </w:r>
     </w:p>
@@ -2383,8 +2489,18 @@
             <w:tcW w:w="2263" w:type="dxa"/>
           </w:tcPr>
           <w:p>
+            <w:pPr>
+              <w:rPr>
+                <w:b w:val="0"/>
+              </w:rPr>
+            </w:pPr>
             <w:r>
               <w:t>Cellules résidantes</w:t>
+            </w:r>
+          </w:p>
+          <w:p>
+            <w:r>
+              <w:t>(taille et forme)</w:t>
             </w:r>
           </w:p>
         </w:tc>
@@ -2392,7 +2508,11 @@
           <w:tcPr>
             <w:tcW w:w="5072" w:type="dxa"/>
           </w:tcPr>
-          <w:p/>
+          <w:p>
+            <w:r>
+              <w:t>Rôles</w:t>
+            </w:r>
+          </w:p>
         </w:tc>
       </w:tr>
       <w:tr>
@@ -2412,7 +2532,7 @@
           </w:p>
           <w:p>
             <w:r>
-              <w:t>jusqu’à 130 µM</w:t>
+              <w:t>jusqu’à 130 µm</w:t>
             </w:r>
           </w:p>
         </w:tc>
@@ -2425,7 +2545,6 @@
               <w:t>Stock les lipides. Elles sont entourées d’une lame basale</w:t>
             </w:r>
           </w:p>
-          <w:p/>
         </w:tc>
       </w:tr>
       <w:tr>
@@ -2450,9 +2569,15 @@
               </w:rPr>
             </w:pPr>
             <w:r>
-              <w:t>20-30 µM</w:t>
+              <w:t>(20-30 µm)</w:t>
             </w:r>
           </w:p>
+          <w:p/>
+        </w:tc>
+        <w:tc>
+          <w:tcPr>
+            <w:tcW w:w="5072" w:type="dxa"/>
+          </w:tcPr>
           <w:p>
             <w:pPr>
               <w:rPr>
@@ -2460,19 +2585,32 @@
               </w:rPr>
             </w:pPr>
             <w:r>
-              <w:t>fusiformes ou étoilés</w:t>
+              <w:t xml:space="preserve">fusiformes ou </w:t>
+            </w:r>
+            <w:proofErr w:type="gramStart"/>
+            <w:r>
+              <w:t>étoilés</w:t>
+            </w:r>
+            <w:r>
+              <w:rPr>
+                <w:b/>
+              </w:rPr>
+              <w:t xml:space="preserve">  avec</w:t>
+            </w:r>
+            <w:proofErr w:type="gramEnd"/>
+            <w:r>
+              <w:rPr>
+                <w:b/>
+              </w:rPr>
+              <w:t xml:space="preserve"> un n</w:t>
+            </w:r>
+            <w:r>
+              <w:t>oyau dense et allongé</w:t>
+            </w:r>
+            <w:r>
+              <w:t>.</w:t>
             </w:r>
           </w:p>
-          <w:p>
-            <w:r>
-              <w:t>Noyau dense et allongé</w:t>
-            </w:r>
-          </w:p>
-        </w:tc>
-        <w:tc>
-          <w:tcPr>
-            <w:tcW w:w="5072" w:type="dxa"/>
-          </w:tcPr>
           <w:p>
             <w:r>
               <w:t>Synthétise et sécrète les composants de la substance fondamentale et les précurseurs des fibres de collagène et élastiques. Elles sont mobiles.</w:t>
@@ -2535,7 +2673,23 @@
           </w:p>
           <w:p>
             <w:r>
-              <w:t xml:space="preserve">Histamines – héparine – fact chimiotactiques attirant les granulocytes – tryptase – chymase. </w:t>
+              <w:t xml:space="preserve">Histamines – héparine – </w:t>
+            </w:r>
+            <w:proofErr w:type="spellStart"/>
+            <w:r>
+              <w:t>fact</w:t>
+            </w:r>
+            <w:proofErr w:type="spellEnd"/>
+            <w:r>
+              <w:t xml:space="preserve"> chimiotactiques attirant les granulocytes – tryptase – </w:t>
+            </w:r>
+            <w:proofErr w:type="spellStart"/>
+            <w:r>
+              <w:t>chymase</w:t>
+            </w:r>
+            <w:proofErr w:type="spellEnd"/>
+            <w:r>
+              <w:t xml:space="preserve">. </w:t>
             </w:r>
           </w:p>
           <w:p>
@@ -2545,6 +2699,7 @@
           </w:p>
           <w:p>
             <w:r>
+              <w:lastRenderedPageBreak/>
               <w:t xml:space="preserve">- Dégranulation lors d’une réaction inflammatoire ou allergique. </w:t>
             </w:r>
           </w:p>
@@ -2553,6 +2708,7 @@
     </w:tbl>
     <w:p>
       <w:r>
+        <w:lastRenderedPageBreak/>
         <w:t xml:space="preserve">Unique tissus qui est recouvert par la MEC. </w:t>
       </w:r>
     </w:p>
@@ -2568,11 +2724,21 @@
     </w:p>
     <w:p>
       <w:r>
-        <w:lastRenderedPageBreak/>
-        <w:t xml:space="preserve">Les ostéoblastes/cytes Les ostéoblastes recouvrent les sites de formation active de l’os où ils déposent la matrice organique de l’os non-minéralisée, l’ostéoïde et initient et contrôlent sa minéralisation. </w:t>
-      </w:r>
-    </w:p>
-    <w:p>
+        <w:t>Les ostéoblastes/</w:t>
+      </w:r>
+      <w:proofErr w:type="spellStart"/>
+      <w:r>
+        <w:t>cytes</w:t>
+      </w:r>
+      <w:proofErr w:type="spellEnd"/>
+      <w:r>
+        <w:t xml:space="preserve"> Les ostéoblastes recouvrent les sites de formation active de l’os où ils déposent la matrice organique de l’os non-minéralisée, l’ostéoïde et initient et contrôlent sa minéralisation. </w:t>
+      </w:r>
+    </w:p>
+    <w:p>
+      <w:pPr>
+        <w:pStyle w:val="Titre3"/>
+      </w:pPr>
       <w:r>
         <w:t>Les macrophages</w:t>
       </w:r>
@@ -2741,7 +2907,7 @@
     </w:p>
     <w:p>
       <w:r>
-        <w:t>Les principales fibres présentent dans la MEC sont :</w:t>
+        <w:t>Les principales fibres qui composent la MEC sont :</w:t>
       </w:r>
     </w:p>
     <w:p>
@@ -2770,12 +2936,23 @@
     </w:p>
     <w:p>
       <w:r>
+        <w:t xml:space="preserve">Rmq : le collagène constitue entre </w:t>
+      </w:r>
+      <w:r>
+        <w:t>25 à 30% des protéines totales</w:t>
+      </w:r>
+      <w:r>
+        <w:t xml:space="preserve"> d’un homme.</w:t>
+      </w:r>
+    </w:p>
+    <w:p>
+      <w:r>
         <w:t>Le collagène</w:t>
       </w:r>
     </w:p>
     <w:p>
       <w:r>
-        <w:t>Le collagène. Protéine la plus représenté dans l’organisme (25 à 30% des protéines totales). Elles sont organisées en réseau. Confère une résistance au force d’étirement.</w:t>
+        <w:t>Le collagène. Protéine la plus représenté dans l’organisme (). Elles sont organisées en réseau. Confère une résistance au force d’étirement.</w:t>
       </w:r>
     </w:p>
     <w:p>
@@ -2808,10 +2985,11 @@
         <w:rPr>
           <w:u w:val="single"/>
         </w:rPr>
-        <w:t>Rmq :</w:t>
-      </w:r>
-      <w:r>
-        <w:t xml:space="preserve"> Les Elles se colorent uniquement par l’orcéine alcoolique. </w:t>
+        <w:lastRenderedPageBreak/>
+        <w:t xml:space="preserve">Rmq : </w:t>
+      </w:r>
+      <w:r>
+        <w:t xml:space="preserve">Elles se colorent uniquement par l’orcéine alcoolique. </w:t>
       </w:r>
     </w:p>
     <w:p>
@@ -2824,7 +3002,7 @@
     </w:p>
     <w:p>
       <w:r>
-        <w:t xml:space="preserve">Fonction : élasticité (poumon, artères, ligaments) </w:t>
+        <w:t>Fonction : élasticité (poumon, artères, ligaments).</w:t>
       </w:r>
     </w:p>
     <w:p>
@@ -2834,246 +3012,311 @@
     </w:p>
     <w:p>
       <w:r>
-        <w:t xml:space="preserve">Indispensable pour cell qui </w:t>
+        <w:t xml:space="preserve">Indispensable pour </w:t>
+      </w:r>
+      <w:proofErr w:type="spellStart"/>
+      <w:r>
+        <w:t>cell</w:t>
+      </w:r>
+      <w:proofErr w:type="spellEnd"/>
+      <w:r>
+        <w:t xml:space="preserve"> qui </w:t>
+      </w:r>
+    </w:p>
+    <w:p>
+      <w:r>
+        <w:t>La substance fondamentale est un gel semi liquide transparent. Il permet le passage des molécules. Il est composé de</w:t>
+      </w:r>
+    </w:p>
+    <w:p>
+      <w:r>
+        <w:tab/>
+        <w:t>Glycosaminoglycanes (</w:t>
+      </w:r>
+      <w:proofErr w:type="spellStart"/>
+      <w:r>
+        <w:t>GAGs</w:t>
+      </w:r>
+      <w:proofErr w:type="spellEnd"/>
+      <w:r>
+        <w:t xml:space="preserve">)  </w:t>
+      </w:r>
+    </w:p>
+    <w:p>
+      <w:r>
+        <w:t xml:space="preserve">- Matériel transparent amorphe, gel semi-liquide. </w:t>
+      </w:r>
+    </w:p>
+    <w:p>
+      <w:r>
+        <w:t>- Milieu de passage des molécules à travers le tissu conjonctif</w:t>
+      </w:r>
+    </w:p>
+    <w:p>
+      <w:r>
+        <w:t xml:space="preserve">- Composée de : </w:t>
+      </w:r>
+    </w:p>
+    <w:p>
+      <w:pPr>
+        <w:pStyle w:val="Paragraphedeliste"/>
+        <w:numPr>
+          <w:ilvl w:val="0"/>
+          <w:numId w:val="36"/>
+        </w:numPr>
+      </w:pPr>
+      <w:r>
+        <w:t>Glycosaminoglycanes (</w:t>
+      </w:r>
+      <w:proofErr w:type="spellStart"/>
+      <w:r>
+        <w:t>GAGs</w:t>
+      </w:r>
+      <w:proofErr w:type="spellEnd"/>
+      <w:r>
+        <w:t>) (appelé aussi mucopolysaccharides). - longue chaîne de disaccharides et glucide aminé + acide uronique.</w:t>
+      </w:r>
+    </w:p>
+    <w:p>
+      <w:pPr>
+        <w:pStyle w:val="Paragraphedeliste"/>
+        <w:numPr>
+          <w:ilvl w:val="0"/>
+          <w:numId w:val="36"/>
+        </w:numPr>
+      </w:pPr>
+      <w:r>
+        <w:t>Protéoglycanes (appelé aussi mucoprotéines).</w:t>
+      </w:r>
+    </w:p>
+    <w:p>
+      <w:pPr>
+        <w:pStyle w:val="Paragraphedeliste"/>
+        <w:numPr>
+          <w:ilvl w:val="0"/>
+          <w:numId w:val="36"/>
+        </w:numPr>
+      </w:pPr>
+      <w:r>
+        <w:t xml:space="preserve">Glycoprotéines structurales (fibrille, fibronectine, lamines, …). </w:t>
+      </w:r>
+      <w:r>
+        <w:tab/>
+      </w:r>
+    </w:p>
+    <w:p>
+      <w:pPr>
+        <w:pStyle w:val="Paragraphedeliste"/>
+        <w:numPr>
+          <w:ilvl w:val="0"/>
+          <w:numId w:val="36"/>
+        </w:numPr>
+      </w:pPr>
+      <w:r>
+        <w:t xml:space="preserve">Liquide extracellulaire – extra – tissulaire : eau – électrolytes. </w:t>
+      </w:r>
+    </w:p>
+    <w:p>
+      <w:pPr>
+        <w:pStyle w:val="Titre3"/>
+      </w:pPr>
+      <w:r>
+        <w:t>Les glycosaminoglycanes</w:t>
+      </w:r>
+    </w:p>
+    <w:p>
+      <w:r>
+        <w:t xml:space="preserve">Les </w:t>
+      </w:r>
+      <w:proofErr w:type="spellStart"/>
+      <w:r>
+        <w:t>GAGs</w:t>
+      </w:r>
+      <w:proofErr w:type="spellEnd"/>
+      <w:r>
+        <w:t xml:space="preserve"> sont organisés en maille. Ils contiennent notamment de l’acide hyaluronique qui absorbent de grandes quantités d’eau.</w:t>
+      </w:r>
+    </w:p>
+    <w:p>
+      <w:r>
+        <w:sym w:font="Wingdings" w:char="F0E0"/>
+      </w:r>
+      <w:r>
+        <w:t xml:space="preserve"> Crée une pression de gonflement qui permet à la MEC de résister aux pression de compression.</w:t>
+      </w:r>
+    </w:p>
+    <w:p>
+      <w:r>
+        <w:sym w:font="Wingdings" w:char="F0E0"/>
+      </w:r>
+      <w:r>
+        <w:t xml:space="preserve"> Les </w:t>
+      </w:r>
+      <w:proofErr w:type="spellStart"/>
+      <w:r>
+        <w:t>GAGs</w:t>
+      </w:r>
+      <w:proofErr w:type="spellEnd"/>
+      <w:r>
+        <w:t xml:space="preserve"> se lient à une protéine pour former des protéoglycanes excepté l’acide hyaluronique. </w:t>
+      </w:r>
+    </w:p>
+    <w:p>
+      <w:r>
+        <w:t xml:space="preserve">Protéoglycanes : </w:t>
+      </w:r>
+    </w:p>
+    <w:p>
+      <w:r>
+        <w:t xml:space="preserve">- Composés de </w:t>
+      </w:r>
+      <w:proofErr w:type="spellStart"/>
+      <w:r>
+        <w:t>GAGs</w:t>
+      </w:r>
+      <w:proofErr w:type="spellEnd"/>
+      <w:r>
+        <w:t xml:space="preserve"> liés de façon covalente à des protéines </w:t>
+      </w:r>
+    </w:p>
+    <w:p>
+      <w:r>
+        <w:t xml:space="preserve">- Certains appartiennent à la MEC et forment des gros agrégats visibles en MET </w:t>
+      </w:r>
+    </w:p>
+    <w:p>
+      <w:r>
+        <w:t xml:space="preserve">- Certains sont attachés à la membrane plasmique-charpente transmembranaire. </w:t>
+      </w:r>
+    </w:p>
+    <w:p>
+      <w:r>
+        <w:t>TABLEAU</w:t>
+      </w:r>
+    </w:p>
+    <w:p>
+      <w:r>
+        <w:t xml:space="preserve">Retenir </w:t>
+      </w:r>
+      <w:proofErr w:type="spellStart"/>
+      <w:r>
+        <w:t>perlecane</w:t>
+      </w:r>
+      <w:proofErr w:type="spellEnd"/>
+      <w:r>
+        <w:t xml:space="preserve"> </w:t>
+      </w:r>
+    </w:p>
+    <w:p>
+      <w:r>
+        <w:t xml:space="preserve">Rôle des Agrégats de protéoglycanes : </w:t>
+      </w:r>
+    </w:p>
+    <w:p>
+      <w:pPr>
+        <w:pStyle w:val="Paragraphedeliste"/>
+        <w:numPr>
+          <w:ilvl w:val="0"/>
+          <w:numId w:val="34"/>
+        </w:numPr>
+      </w:pPr>
+      <w:r>
+        <w:t xml:space="preserve">Homéostasie des fluides de la MEC, </w:t>
+      </w:r>
+    </w:p>
+    <w:p>
+      <w:pPr>
+        <w:pStyle w:val="Paragraphedeliste"/>
+        <w:numPr>
+          <w:ilvl w:val="0"/>
+          <w:numId w:val="34"/>
+        </w:numPr>
+      </w:pPr>
+      <w:r>
+        <w:t xml:space="preserve">Favorise l’adhérence cellulaire </w:t>
+      </w:r>
+    </w:p>
+    <w:p>
+      <w:pPr>
+        <w:pStyle w:val="Paragraphedeliste"/>
+        <w:numPr>
+          <w:ilvl w:val="0"/>
+          <w:numId w:val="34"/>
+        </w:numPr>
+      </w:pPr>
+      <w:r>
+        <w:t xml:space="preserve">Organisation de la matrice extracellulaire </w:t>
+      </w:r>
+    </w:p>
+    <w:p>
+      <w:pPr>
+        <w:pStyle w:val="Paragraphedeliste"/>
+        <w:numPr>
+          <w:ilvl w:val="0"/>
+          <w:numId w:val="34"/>
+        </w:numPr>
+      </w:pPr>
+      <w:r>
+        <w:t xml:space="preserve">Servent de zone de stockage pour certaines facteurs de croissance tel que le FGF. </w:t>
+      </w:r>
+    </w:p>
+    <w:p>
+      <w:pPr>
+        <w:pStyle w:val="Titre3"/>
+      </w:pPr>
+      <w:r>
+        <w:t>Les glycoprotéines</w:t>
+      </w:r>
+    </w:p>
+    <w:p>
+      <w:r>
+        <w:t xml:space="preserve">Elles assurent les interactions entre les constituants de la MEC et l’adhérence avec les cellules. </w:t>
+      </w:r>
+    </w:p>
+    <w:p>
+      <w:r>
+        <w:t xml:space="preserve">Structure de la fibronectine : </w:t>
+      </w:r>
+    </w:p>
+    <w:p>
+      <w:r>
+        <w:t>Dimère de grande taille (100 nm de long, environ 220 kDa de poids moléculaire</w:t>
+      </w:r>
+    </w:p>
+    <w:p>
+      <w:r>
+        <w:t>Domaine de liaison au collagène, à l’</w:t>
+      </w:r>
+      <w:proofErr w:type="spellStart"/>
+      <w:r>
+        <w:t>héparan</w:t>
+      </w:r>
+      <w:proofErr w:type="spellEnd"/>
+      <w:r>
+        <w:t xml:space="preserve"> sulfate protéoglycane, aux intégrines </w:t>
+      </w:r>
+    </w:p>
+    <w:p>
+      <w:r>
+        <w:t>Le diamètre de fibronectine et ses sites de liaison aux intégrines, au collagène et à l’</w:t>
+      </w:r>
+      <w:proofErr w:type="spellStart"/>
+      <w:r>
+        <w:t>héparan</w:t>
+      </w:r>
+      <w:proofErr w:type="spellEnd"/>
+      <w:r>
+        <w:t xml:space="preserve">-sulfate protéoglycane. </w:t>
+      </w:r>
+    </w:p>
+    <w:p>
+      <w:r>
+        <w:t xml:space="preserve">Biosynthèse de la fibronectine, renouvellement. </w:t>
       </w:r>
     </w:p>
     <w:p>
       <w:r>
         <w:lastRenderedPageBreak/>
-        <w:t>La substance fondamentale est un gel semi liquide transparent. Il permet le passage des molécules. Il est composé de</w:t>
-      </w:r>
-    </w:p>
-    <w:p>
-      <w:r>
-        <w:tab/>
-        <w:t xml:space="preserve">Glycosaminoglycanes (GAGs)  </w:t>
-      </w:r>
-    </w:p>
-    <w:p>
-      <w:r>
-        <w:t xml:space="preserve">- Matériel transparent amorphe, gel semi-liquide. </w:t>
-      </w:r>
-    </w:p>
-    <w:p>
-      <w:r>
-        <w:t>- Milieu de passage des molécules à travers le tissu conjonctif</w:t>
-      </w:r>
-    </w:p>
-    <w:p>
-      <w:r>
-        <w:t xml:space="preserve">- Composée de : </w:t>
-      </w:r>
-    </w:p>
-    <w:p>
-      <w:pPr>
-        <w:pStyle w:val="Paragraphedeliste"/>
-        <w:numPr>
-          <w:ilvl w:val="0"/>
-          <w:numId w:val="36"/>
-        </w:numPr>
-      </w:pPr>
-      <w:r>
-        <w:t>Glycosaminoglycanes (GAGs) (appelé aussi mucopolysaccharides). - longue chaîne de disaccharides et glucide aminé + acide uronique.</w:t>
-      </w:r>
-    </w:p>
-    <w:p>
-      <w:pPr>
-        <w:pStyle w:val="Paragraphedeliste"/>
-        <w:numPr>
-          <w:ilvl w:val="0"/>
-          <w:numId w:val="36"/>
-        </w:numPr>
-      </w:pPr>
-      <w:r>
-        <w:t>Protéoglycanes (appelé aussi mucoprotéines).</w:t>
-      </w:r>
-    </w:p>
-    <w:p>
-      <w:pPr>
-        <w:pStyle w:val="Paragraphedeliste"/>
-        <w:numPr>
-          <w:ilvl w:val="0"/>
-          <w:numId w:val="36"/>
-        </w:numPr>
-      </w:pPr>
-      <w:r>
-        <w:t xml:space="preserve">Glycoprotéines structurales (fibrille, fibronectine, lamines, …). </w:t>
-      </w:r>
-      <w:r>
-        <w:tab/>
-      </w:r>
-    </w:p>
-    <w:p>
-      <w:pPr>
-        <w:pStyle w:val="Paragraphedeliste"/>
-        <w:numPr>
-          <w:ilvl w:val="0"/>
-          <w:numId w:val="36"/>
-        </w:numPr>
-      </w:pPr>
-      <w:r>
-        <w:t xml:space="preserve">Liquide extracellulaire – extra – tissulaire : eau – électrolytes. </w:t>
-      </w:r>
-    </w:p>
-    <w:p>
-      <w:r>
-        <w:t xml:space="preserve">Les glycosaminoglycanes : </w:t>
-      </w:r>
-    </w:p>
-    <w:p>
-      <w:r>
-        <w:sym w:font="Wingdings" w:char="F0E0"/>
-      </w:r>
-      <w:r>
-        <w:t xml:space="preserve"> Les GAGs forment des mailles notamment l’acide hyaluronique qui absorbent de grandes quantités d’eau. </w:t>
-      </w:r>
-    </w:p>
-    <w:p>
-      <w:r>
-        <w:sym w:font="Wingdings" w:char="F0E0"/>
-      </w:r>
-      <w:r>
-        <w:t xml:space="preserve"> Crée une pression de gonflement qui permet à la MEC de résister aux pression de compression. </w:t>
-      </w:r>
-    </w:p>
-    <w:p>
-      <w:r>
-        <w:sym w:font="Wingdings" w:char="F0E0"/>
-      </w:r>
-      <w:r>
-        <w:t xml:space="preserve"> Les GAGs se lient à une protéine pour former des protéoglycanes excepté l’acide hyaluronique.  </w:t>
-      </w:r>
-    </w:p>
-    <w:p>
-      <w:r>
-        <w:t>TABLEAU</w:t>
-      </w:r>
-    </w:p>
-    <w:p>
-      <w:r>
-        <w:t xml:space="preserve">Retenir l’acide hyaluronique </w:t>
-      </w:r>
-    </w:p>
-    <w:p>
-      <w:r>
-        <w:t xml:space="preserve">Protéoglycanes : </w:t>
-      </w:r>
-    </w:p>
-    <w:p>
-      <w:r>
-        <w:t xml:space="preserve">- Composés de GAGs liés de façon covalente à des protéines </w:t>
-      </w:r>
-    </w:p>
-    <w:p>
-      <w:r>
-        <w:t xml:space="preserve">- Certains appartiennent à la MEC et forment des gros agrégats visibles en MET </w:t>
-      </w:r>
-    </w:p>
-    <w:p>
-      <w:r>
-        <w:t xml:space="preserve">- Certains sont attachés à la membrane plasmique-charpente transmembranaire. </w:t>
-      </w:r>
-    </w:p>
-    <w:p>
-      <w:r>
-        <w:t>TABLEAU</w:t>
-      </w:r>
-    </w:p>
-    <w:p>
-      <w:r>
-        <w:t xml:space="preserve">Retenir perlecane </w:t>
-      </w:r>
-    </w:p>
-    <w:p>
-      <w:r>
-        <w:t xml:space="preserve">Rôle des Agrégats de protéoglycanes : </w:t>
-      </w:r>
-    </w:p>
-    <w:p>
-      <w:pPr>
-        <w:pStyle w:val="Paragraphedeliste"/>
-        <w:numPr>
-          <w:ilvl w:val="0"/>
-          <w:numId w:val="34"/>
-        </w:numPr>
-      </w:pPr>
-      <w:r>
-        <w:t xml:space="preserve">Homéostasie des fluides de la MEC, </w:t>
-      </w:r>
-    </w:p>
-    <w:p>
-      <w:pPr>
-        <w:pStyle w:val="Paragraphedeliste"/>
-        <w:numPr>
-          <w:ilvl w:val="0"/>
-          <w:numId w:val="34"/>
-        </w:numPr>
-      </w:pPr>
-      <w:r>
-        <w:t xml:space="preserve">Favorise l’adhérence cellulaire </w:t>
-      </w:r>
-    </w:p>
-    <w:p>
-      <w:pPr>
-        <w:pStyle w:val="Paragraphedeliste"/>
-        <w:numPr>
-          <w:ilvl w:val="0"/>
-          <w:numId w:val="34"/>
-        </w:numPr>
-      </w:pPr>
-      <w:r>
-        <w:t xml:space="preserve">Organisation de la matrice extracellulaire </w:t>
-      </w:r>
-    </w:p>
-    <w:p>
-      <w:pPr>
-        <w:pStyle w:val="Paragraphedeliste"/>
-        <w:numPr>
-          <w:ilvl w:val="0"/>
-          <w:numId w:val="34"/>
-        </w:numPr>
-      </w:pPr>
-      <w:r>
-        <w:t xml:space="preserve">Servent de zone de stockage pour certaines facteurs de croissance tel que le FGF. </w:t>
-      </w:r>
-    </w:p>
-    <w:p>
-      <w:r>
-        <w:t xml:space="preserve">Les glycoprotéines : </w:t>
-      </w:r>
-    </w:p>
-    <w:p>
-      <w:r>
-        <w:t xml:space="preserve">Elles assurent les interactions entre les constituants de la MEC et leur adhérence avec les cellules (seule sera décrite la fibronectine). </w:t>
-      </w:r>
-    </w:p>
-    <w:p>
-      <w:r>
-        <w:t xml:space="preserve">Structure de la fibronectine : </w:t>
-      </w:r>
-    </w:p>
-    <w:p>
-      <w:r>
-        <w:t>Dimère de grande taille (100 nm de long, environ 220 kDa de poids moléculaire</w:t>
-      </w:r>
-    </w:p>
-    <w:p>
-      <w:r>
-        <w:t xml:space="preserve">Domaine de liaison au collagène, à l’héparan sulfate protéoglycane, aux intégrines </w:t>
-      </w:r>
-    </w:p>
-    <w:p>
-      <w:r>
-        <w:t xml:space="preserve">Le diamètre de fibronectine et ses sites de liaison aux intégrines, au collagène et à l’héparan-sulfate protéoglycane. </w:t>
-      </w:r>
-    </w:p>
-    <w:p>
-      <w:r>
-        <w:t xml:space="preserve">Biosynthèse de la fibronectine, renouvellement. </w:t>
-      </w:r>
-    </w:p>
-    <w:p>
-      <w:r>
         <w:t>Double origine : locale, par les fibroblastes et par les fibroblastes et par les cellules entourées par ou reposant sur une lame basale</w:t>
       </w:r>
     </w:p>
@@ -3084,596 +3327,676 @@
     </w:p>
     <w:p>
       <w:r>
+        <w:t xml:space="preserve">Elle est dégradée par plusieurs MMP. </w:t>
+      </w:r>
+    </w:p>
+    <w:p>
+      <w:r>
+        <w:t xml:space="preserve">Fonction </w:t>
+      </w:r>
+    </w:p>
+    <w:p>
+      <w:pPr>
+        <w:pStyle w:val="Paragraphedeliste"/>
+        <w:numPr>
+          <w:ilvl w:val="0"/>
+          <w:numId w:val="35"/>
+        </w:numPr>
+      </w:pPr>
+      <w:r>
+        <w:t>Organisation de MEC et adhérence cellulaire à cette matrice</w:t>
+      </w:r>
+    </w:p>
+    <w:p>
+      <w:pPr>
+        <w:pStyle w:val="Paragraphedeliste"/>
+        <w:numPr>
+          <w:ilvl w:val="0"/>
+          <w:numId w:val="35"/>
+        </w:numPr>
+      </w:pPr>
+      <w:r>
+        <w:t xml:space="preserve">Migration des cellules, en particulier neuronales </w:t>
+      </w:r>
+    </w:p>
+    <w:p>
+      <w:r>
+        <w:t xml:space="preserve">Les récepteurs membranaires de la fibronectine, dont les intégrines, jouent pour la cellule qui les porte, le rôle de transduction mécano-chimiques. </w:t>
+      </w:r>
+    </w:p>
+    <w:p>
+      <w:pPr>
+        <w:pStyle w:val="Titre2"/>
+      </w:pPr>
+      <w:r>
+        <w:t>La lame basale</w:t>
+      </w:r>
+    </w:p>
+    <w:p>
+      <w:r>
+        <w:t xml:space="preserve">Cellule de matrice qui est à l’interface des cellules (épithéliales, muscle, adipocytes) et la MEC. </w:t>
+      </w:r>
+    </w:p>
+    <w:p>
+      <w:r>
+        <w:t>La fine couche de la MEC spécialisée d’épaisseur variable selon la localisation et l’âge (50 nm).</w:t>
+      </w:r>
+    </w:p>
+    <w:p>
+      <w:r>
+        <w:t xml:space="preserve">Soutien les cellules épithéliales, musculaires, nerveuses, à la limite avec la MEC. </w:t>
+      </w:r>
+    </w:p>
+    <w:p>
+      <w:r>
+        <w:t xml:space="preserve">Rôle dans la régulation de la nutrition des cellules. </w:t>
+      </w:r>
+    </w:p>
+    <w:p>
+      <w:r>
+        <w:t xml:space="preserve">Rôle dans le développement et différenciation des cellules, leur polarisation </w:t>
+      </w:r>
+    </w:p>
+    <w:p>
+      <w:r>
+        <w:t xml:space="preserve">Rôle de défense immunitaire car elle est à l’interface de l’épithélium et du chorion + si pathogène entre, il doit passer par elle. </w:t>
+      </w:r>
+    </w:p>
+    <w:p>
+      <w:r>
+        <w:t>Coloration par les sucres.</w:t>
+      </w:r>
+    </w:p>
+    <w:p>
+      <w:r>
+        <w:t xml:space="preserve">Composition de la lame basale : </w:t>
+      </w:r>
+    </w:p>
+    <w:p>
+      <w:r>
+        <w:t>Laminines</w:t>
+      </w:r>
+    </w:p>
+    <w:p>
+      <w:r>
+        <w:t xml:space="preserve">Collagène de type IV </w:t>
+      </w:r>
+    </w:p>
+    <w:p>
+      <w:r>
+        <w:t xml:space="preserve">Entactine </w:t>
+      </w:r>
+    </w:p>
+    <w:p>
+      <w:r>
+        <w:t xml:space="preserve">Fibronectine </w:t>
+      </w:r>
+    </w:p>
+    <w:p>
+      <w:proofErr w:type="spellStart"/>
+      <w:r>
+        <w:t>Perlecane</w:t>
+      </w:r>
+      <w:proofErr w:type="spellEnd"/>
+    </w:p>
+    <w:p>
+      <w:r>
+        <w:t xml:space="preserve">Le collagène de type IV : </w:t>
+      </w:r>
+    </w:p>
+    <w:p>
+      <w:r>
+        <w:t xml:space="preserve">Ossature principale de la lame basale </w:t>
+      </w:r>
+    </w:p>
+    <w:p>
+      <w:r>
+        <w:t>Tétramères qui s’associent pour former un treillis par leur domaine N-Terminal</w:t>
+      </w:r>
+    </w:p>
+    <w:p>
+      <w:r>
+        <w:t xml:space="preserve">Laminine : </w:t>
+      </w:r>
+    </w:p>
+    <w:p>
+      <w:r>
+        <w:t xml:space="preserve">Hétérodimère </w:t>
+      </w:r>
+    </w:p>
+    <w:p>
+      <w:r>
+        <w:t xml:space="preserve">12 formes différentes </w:t>
+      </w:r>
+    </w:p>
+    <w:p>
+      <w:r>
+        <w:t>Plusieurs domaines permettent l’adhérence des cellules à la MEC </w:t>
+      </w:r>
+    </w:p>
+    <w:p>
+      <w:r>
+        <w:t xml:space="preserve">Entactine (nidogène) = protéine de liaison entre lamine et collagène / </w:t>
+      </w:r>
+      <w:proofErr w:type="spellStart"/>
+      <w:r>
+        <w:t>perlecane</w:t>
+      </w:r>
+      <w:proofErr w:type="spellEnd"/>
+    </w:p>
+    <w:p>
+      <w:r>
+        <w:t xml:space="preserve">Fibronectine : glycoprotéine existant sous deux formes, tissulaire et plasmatique. </w:t>
+      </w:r>
+    </w:p>
+    <w:p>
+      <w:r>
+        <w:t xml:space="preserve">Dimère reliant les intégrines transmembranaires aux autres molécules de la MEC : collagène, polysaccharide, ainsi qu’à la fibrine (composant caillot sanguin). </w:t>
+      </w:r>
+    </w:p>
+    <w:p>
+      <w:r>
+        <w:t xml:space="preserve">Rôle dans l’adhérence cellulaire et l’organisation </w:t>
+      </w:r>
+      <w:proofErr w:type="spellStart"/>
+      <w:r>
+        <w:t>fibrillère</w:t>
+      </w:r>
+      <w:proofErr w:type="spellEnd"/>
+      <w:r>
+        <w:t xml:space="preserve"> de la matrice. </w:t>
+      </w:r>
+    </w:p>
+    <w:p>
+      <w:proofErr w:type="spellStart"/>
+      <w:r>
+        <w:t>Perlecane</w:t>
+      </w:r>
+      <w:proofErr w:type="spellEnd"/>
+      <w:r>
+        <w:t xml:space="preserve"> / </w:t>
+      </w:r>
+      <w:proofErr w:type="spellStart"/>
+      <w:r>
+        <w:t>héparan</w:t>
+      </w:r>
+      <w:proofErr w:type="spellEnd"/>
+      <w:r>
+        <w:t xml:space="preserve"> sulfate protéoglycane : </w:t>
+      </w:r>
+    </w:p>
+    <w:p>
+      <w:r>
+        <w:t xml:space="preserve">3 chaines de GAG, </w:t>
+      </w:r>
+      <w:proofErr w:type="spellStart"/>
+      <w:r>
+        <w:t>heparan</w:t>
+      </w:r>
+      <w:proofErr w:type="spellEnd"/>
+      <w:r>
+        <w:t xml:space="preserve"> </w:t>
+      </w:r>
+      <w:proofErr w:type="spellStart"/>
+      <w:r>
+        <w:t>sulfat</w:t>
+      </w:r>
+      <w:proofErr w:type="spellEnd"/>
+      <w:r>
+        <w:t xml:space="preserve"> sur une chaîne peptidique </w:t>
+      </w:r>
+    </w:p>
+    <w:p>
+      <w:r>
+        <w:t xml:space="preserve">Sites de liaison </w:t>
+      </w:r>
+      <w:proofErr w:type="spellStart"/>
+      <w:r>
+        <w:t>aau</w:t>
+      </w:r>
+      <w:proofErr w:type="spellEnd"/>
+      <w:r>
+        <w:t xml:space="preserve"> collagène IV et à la laminine</w:t>
+      </w:r>
+    </w:p>
+    <w:p>
+      <w:r>
+        <w:t>Capacité d’autoassemblage</w:t>
+      </w:r>
+    </w:p>
+    <w:p/>
+    <w:p>
+      <w:r>
+        <w:t>Métalloprotéinases (</w:t>
+      </w:r>
+      <w:proofErr w:type="spellStart"/>
+      <w:r>
+        <w:t>MMPs</w:t>
+      </w:r>
+      <w:proofErr w:type="spellEnd"/>
+      <w:r>
+        <w:t>)</w:t>
+      </w:r>
+    </w:p>
+    <w:p>
+      <w:r>
+        <w:t>Endopeptidase à zinc dépendantes du calcium</w:t>
+      </w:r>
+    </w:p>
+    <w:p>
+      <w:r>
+        <w:t>Dégradent tous les types de molécules de la MEC : collagène, élastine, fibronectine, lamine et glycoprotéines</w:t>
+      </w:r>
+    </w:p>
+    <w:p>
+      <w:r>
+        <w:t xml:space="preserve">Impliqués dans le remodelage tissulaire, l’invasion tissulaire. </w:t>
+      </w:r>
+    </w:p>
+    <w:p>
+      <w:r>
+        <w:t xml:space="preserve">Trois sous famille : </w:t>
+      </w:r>
+    </w:p>
+    <w:p>
+      <w:pPr>
+        <w:pStyle w:val="Paragraphedeliste"/>
+        <w:numPr>
+          <w:ilvl w:val="0"/>
+          <w:numId w:val="22"/>
+        </w:numPr>
+      </w:pPr>
+      <w:r>
+        <w:t xml:space="preserve">Collagénase dégradent les collagènes fibrillaires (I, II, III) </w:t>
+      </w:r>
+    </w:p>
+    <w:p>
+      <w:pPr>
+        <w:pStyle w:val="Paragraphedeliste"/>
+        <w:numPr>
+          <w:ilvl w:val="0"/>
+          <w:numId w:val="22"/>
+        </w:numPr>
+      </w:pPr>
+      <w:proofErr w:type="spellStart"/>
+      <w:r>
+        <w:t>Stromélysine</w:t>
+      </w:r>
+      <w:proofErr w:type="spellEnd"/>
+      <w:r>
+        <w:t xml:space="preserve"> dégradent les composants de la lame basale, l’élastine </w:t>
+      </w:r>
+    </w:p>
+    <w:p>
+      <w:pPr>
+        <w:pStyle w:val="Paragraphedeliste"/>
+        <w:numPr>
+          <w:ilvl w:val="0"/>
+          <w:numId w:val="22"/>
+        </w:numPr>
+      </w:pPr>
+      <w:r>
+        <w:t>Gélatinase dégradent principalement les collagènes de type IV.</w:t>
+      </w:r>
+    </w:p>
+    <w:p>
+      <w:r>
+        <w:t xml:space="preserve">Fonction de la lame basale : </w:t>
+      </w:r>
+    </w:p>
+    <w:p>
+      <w:pPr>
+        <w:pStyle w:val="Paragraphedeliste"/>
+        <w:numPr>
+          <w:ilvl w:val="0"/>
+          <w:numId w:val="9"/>
+        </w:numPr>
+      </w:pPr>
+      <w:r>
+        <w:t xml:space="preserve">Maintien de l’organisation de certains tissus </w:t>
+      </w:r>
+    </w:p>
+    <w:p>
+      <w:pPr>
+        <w:pStyle w:val="Paragraphedeliste"/>
+        <w:numPr>
+          <w:ilvl w:val="0"/>
+          <w:numId w:val="9"/>
+        </w:numPr>
+      </w:pPr>
+      <w:r>
+        <w:t xml:space="preserve">Mécanique (envers les enzymes de dégradation) </w:t>
+      </w:r>
+    </w:p>
+    <w:p>
+      <w:pPr>
+        <w:pStyle w:val="Paragraphedeliste"/>
+        <w:numPr>
+          <w:ilvl w:val="0"/>
+          <w:numId w:val="9"/>
+        </w:numPr>
+      </w:pPr>
+      <w:r>
+        <w:t xml:space="preserve">Rôle de filtration (rein) </w:t>
+      </w:r>
+    </w:p>
+    <w:p>
+      <w:pPr>
+        <w:pStyle w:val="Paragraphedeliste"/>
+        <w:numPr>
+          <w:ilvl w:val="0"/>
+          <w:numId w:val="9"/>
+        </w:numPr>
+      </w:pPr>
+      <w:r>
+        <w:t>Adhérence des cellules à la MEC</w:t>
+      </w:r>
+    </w:p>
+    <w:p>
+      <w:pPr>
+        <w:pStyle w:val="Paragraphedeliste"/>
+        <w:numPr>
+          <w:ilvl w:val="0"/>
+          <w:numId w:val="9"/>
+        </w:numPr>
+      </w:pPr>
+      <w:r>
+        <w:t>Support pour la migration cellulaire (développement, régénération)</w:t>
+      </w:r>
+    </w:p>
+    <w:p>
+      <w:pPr>
+        <w:pStyle w:val="Paragraphedeliste"/>
+        <w:numPr>
+          <w:ilvl w:val="0"/>
+          <w:numId w:val="9"/>
+        </w:numPr>
+      </w:pPr>
+      <w:r>
+        <w:t xml:space="preserve">Polarisation cellulaire </w:t>
+      </w:r>
+    </w:p>
+    <w:p>
+      <w:pPr>
+        <w:pStyle w:val="Paragraphedeliste"/>
+        <w:numPr>
+          <w:ilvl w:val="0"/>
+          <w:numId w:val="9"/>
+        </w:numPr>
+      </w:pPr>
+      <w:r>
+        <w:t xml:space="preserve">Prolifération et différenciation cellulaire </w:t>
+      </w:r>
+    </w:p>
+    <w:p>
+      <w:pPr>
+        <w:pStyle w:val="Paragraphedeliste"/>
+        <w:numPr>
+          <w:ilvl w:val="0"/>
+          <w:numId w:val="9"/>
+        </w:numPr>
+      </w:pPr>
+      <w:r>
+        <w:t>Fixation de facteurs de croissance et d’hormone</w:t>
+      </w:r>
+    </w:p>
+    <w:p>
+      <w:r>
+        <w:t xml:space="preserve">Progression et guidage des axones en croissance. </w:t>
+      </w:r>
+    </w:p>
+    <w:p>
+      <w:r>
+        <w:t>Tissus conjonctifs spécialisés :</w:t>
+      </w:r>
+    </w:p>
+    <w:p>
+      <w:pPr>
+        <w:pStyle w:val="Paragraphedeliste"/>
+        <w:numPr>
+          <w:ilvl w:val="0"/>
+          <w:numId w:val="41"/>
+        </w:numPr>
+      </w:pPr>
+      <w:r>
+        <w:t>Tissu adipeux</w:t>
+      </w:r>
+    </w:p>
+    <w:p>
+      <w:pPr>
+        <w:pStyle w:val="Paragraphedeliste"/>
+        <w:numPr>
+          <w:ilvl w:val="0"/>
+          <w:numId w:val="41"/>
+        </w:numPr>
+      </w:pPr>
+      <w:r>
+        <w:t>Le cartilage</w:t>
+      </w:r>
+    </w:p>
+    <w:p>
+      <w:pPr>
+        <w:pStyle w:val="Paragraphedeliste"/>
+        <w:numPr>
+          <w:ilvl w:val="0"/>
+          <w:numId w:val="41"/>
+        </w:numPr>
+      </w:pPr>
+      <w:r>
+        <w:t>L’os</w:t>
+      </w:r>
+    </w:p>
+    <w:p>
+      <w:pPr>
+        <w:pStyle w:val="Titre3"/>
+      </w:pPr>
+      <w:r>
+        <w:t>Le tissu adipeux</w:t>
+      </w:r>
+    </w:p>
+    <w:p>
+      <w:r>
+        <w:t>On distingue deux types de tissu adipeux :</w:t>
+      </w:r>
+    </w:p>
+    <w:p>
+      <w:pPr>
+        <w:pStyle w:val="Paragraphedeliste"/>
+        <w:numPr>
+          <w:ilvl w:val="0"/>
+          <w:numId w:val="42"/>
+        </w:numPr>
+      </w:pPr>
+      <w:r>
+        <w:t xml:space="preserve">Blanc : grand noyau poussé en périphérie, une seule grande goutte lipidique, isolateur thermique, protection contre les chocs mécaniques. </w:t>
+      </w:r>
+    </w:p>
+    <w:p>
+      <w:pPr>
+        <w:pStyle w:val="Paragraphedeliste"/>
+        <w:numPr>
+          <w:ilvl w:val="0"/>
+          <w:numId w:val="42"/>
+        </w:numPr>
+      </w:pPr>
+      <w:r>
+        <w:t>Brun un noyau central, plusieurs goutte lipidique, bcp de mitochondrie, régulation de la température corporelle.</w:t>
+      </w:r>
+    </w:p>
+    <w:p>
+      <w:r>
+        <w:t xml:space="preserve">BAT : </w:t>
+      </w:r>
+    </w:p>
+    <w:p>
+      <w:r>
+        <w:t xml:space="preserve">Agrégats d’adipocytes multiloculaires, présentant un noyau central entouré par de nombreuses vacuoles lipidiques et mitochondries, entourés par de nombreux vaisseaux sanguins. Innervé par des fibres adrénergiques sympathiques. </w:t>
+      </w:r>
+    </w:p>
+    <w:p>
+      <w:r>
+        <w:t xml:space="preserve">L’énergie libérée par l’oxydation des lipides et le transport d’électron sans production d’ATP, par les mitochondries, est dissipée sous forme de chaleur. </w:t>
+      </w:r>
+    </w:p>
+    <w:p>
+      <w:r>
+        <w:t>Mécanismes de production d’énergie par le tissu adipeux blanc et de la chaleur par le tissu adipeux brun :</w:t>
+      </w:r>
+    </w:p>
+    <w:p>
+      <w:r>
+        <w:t>Dans le WAT : production d’ATP dans les mitochondries par la voie de phosphorylation oxydative à partir des TG.</w:t>
+      </w:r>
+    </w:p>
+    <w:p>
+      <w:r>
+        <w:t>Dans le BAT : Production de chaleur par découplage d’ATP du mouvement des protons.</w:t>
+      </w:r>
+    </w:p>
+    <w:p>
+      <w:r>
+        <w:t>Régulation :</w:t>
+      </w:r>
+    </w:p>
+    <w:p>
+      <w:r>
+        <w:t xml:space="preserve">Adrénaline Glucagon, ACTH vont activer la Lipases et faire la lipolyse. </w:t>
+      </w:r>
+    </w:p>
+    <w:p>
+      <w:r>
+        <w:t xml:space="preserve">Insuline et prostaglandines inhibe la lipase donc pas de lipolyse. Cela favorise le stock des triglycérides + le Tissu adipeux sécrète la leptine (=hormone de la satiété). </w:t>
+      </w:r>
+    </w:p>
+    <w:p>
+      <w:pPr>
+        <w:pStyle w:val="Titre3"/>
+      </w:pPr>
+      <w:r>
         <w:lastRenderedPageBreak/>
-        <w:t xml:space="preserve">Elle est dégradée par plusieurs MMP. </w:t>
-      </w:r>
-    </w:p>
-    <w:p>
-      <w:r>
-        <w:t xml:space="preserve">Fonction </w:t>
-      </w:r>
-    </w:p>
-    <w:p>
-      <w:pPr>
-        <w:pStyle w:val="Paragraphedeliste"/>
-        <w:numPr>
-          <w:ilvl w:val="0"/>
-          <w:numId w:val="35"/>
-        </w:numPr>
-      </w:pPr>
-      <w:r>
-        <w:t>Organisation de MEC et adhérence cellulaire à cette matrice</w:t>
-      </w:r>
-    </w:p>
-    <w:p>
-      <w:pPr>
-        <w:pStyle w:val="Paragraphedeliste"/>
-        <w:numPr>
-          <w:ilvl w:val="0"/>
-          <w:numId w:val="35"/>
-        </w:numPr>
-      </w:pPr>
-      <w:r>
-        <w:t xml:space="preserve">Migration des cellules, en particulier neuronales </w:t>
-      </w:r>
-    </w:p>
-    <w:p>
-      <w:r>
-        <w:t xml:space="preserve">Les récepteurs membranaires de la fibronectine, dont les intégrines, jouent pour la cellule qui les porte, le rôle de transduction mécano-chimiques. </w:t>
-      </w:r>
-    </w:p>
-    <w:p>
-      <w:pPr>
-        <w:pStyle w:val="Titre2"/>
-      </w:pPr>
-      <w:r>
-        <w:t>La lame basale</w:t>
-      </w:r>
-    </w:p>
-    <w:p>
-      <w:r>
-        <w:t xml:space="preserve">Cellule de matrice qui est à l’interface des cellules (épithéliales, muscle, adipocytes) et la MEC. </w:t>
-      </w:r>
-    </w:p>
-    <w:p>
-      <w:r>
-        <w:t>La fine couche de la MEC spécialisée d’épaisseur variable selon la localisation et l’âge (50 nm).</w:t>
-      </w:r>
-    </w:p>
-    <w:p>
-      <w:r>
-        <w:t xml:space="preserve">Soutien les cellules épithéliales, musculaires, nerveuses, à la limite avec la MEC. </w:t>
-      </w:r>
-    </w:p>
-    <w:p>
-      <w:r>
-        <w:t xml:space="preserve">Rôle dans la régulation de la nutrition des cellules. </w:t>
-      </w:r>
-    </w:p>
-    <w:p>
-      <w:r>
-        <w:t xml:space="preserve">Rôle dans le développement et différenciation des cellules, leur polarisation </w:t>
-      </w:r>
-    </w:p>
-    <w:p>
-      <w:r>
-        <w:t xml:space="preserve">Rôle de défense immunitaire car elle est à l’interface de l’épithélium et du chorion + si pathogène entre, il doit passer par elle. </w:t>
-      </w:r>
-    </w:p>
-    <w:p>
-      <w:r>
-        <w:t>Coloration par les sucres.</w:t>
-      </w:r>
-    </w:p>
-    <w:p>
-      <w:r>
-        <w:t xml:space="preserve">Composition de la lame basale : </w:t>
-      </w:r>
-    </w:p>
-    <w:p>
-      <w:r>
-        <w:t>Laminines</w:t>
-      </w:r>
-    </w:p>
-    <w:p>
-      <w:r>
-        <w:t xml:space="preserve">Collagène de type IV </w:t>
-      </w:r>
-    </w:p>
-    <w:p>
-      <w:r>
-        <w:t xml:space="preserve">Entactine </w:t>
-      </w:r>
-    </w:p>
-    <w:p>
-      <w:r>
-        <w:t xml:space="preserve">Fibronectine </w:t>
-      </w:r>
-    </w:p>
-    <w:p>
-      <w:r>
-        <w:t>Perlecane</w:t>
-      </w:r>
-    </w:p>
-    <w:p>
-      <w:r>
-        <w:t xml:space="preserve">Le collagène de type IV : </w:t>
-      </w:r>
-    </w:p>
-    <w:p>
-      <w:r>
-        <w:t xml:space="preserve">Ossature principale de la lame basale </w:t>
-      </w:r>
-    </w:p>
-    <w:p>
-      <w:r>
-        <w:t>Tétramères qui s’associent pour former un treillis par leur domaine N-Terminal</w:t>
-      </w:r>
-    </w:p>
-    <w:p>
-      <w:r>
-        <w:t xml:space="preserve">Laminine : </w:t>
-      </w:r>
-    </w:p>
-    <w:p>
-      <w:r>
-        <w:t xml:space="preserve">Hétérodimère </w:t>
-      </w:r>
-    </w:p>
-    <w:p>
-      <w:r>
-        <w:t xml:space="preserve">12 formes différentes </w:t>
-      </w:r>
-    </w:p>
-    <w:p>
-      <w:r>
-        <w:t>Plusieurs domaines permettent l’adhérence des cellules à la MEC </w:t>
-      </w:r>
-    </w:p>
-    <w:p>
-      <w:r>
-        <w:t>Entactine (nidogène) = protéine de liaison entre lamine et collagène / perlecane</w:t>
-      </w:r>
-    </w:p>
-    <w:p>
-      <w:r>
-        <w:t xml:space="preserve">Fibronectine : glycoprotéine existant sous deux formes, tissulaire et plasmatique. </w:t>
-      </w:r>
-    </w:p>
-    <w:p>
-      <w:r>
-        <w:t xml:space="preserve">Dimère reliant les intégrines transmembranaires aux autres molécules de la MEC : collagène, polysaccharide, ainsi qu’à la fibrine (composant caillot sanguin). </w:t>
-      </w:r>
-    </w:p>
-    <w:p>
-      <w:r>
-        <w:t xml:space="preserve">Rôle dans l’adhérence cellulaire et l’organisation fibrillère de la matrice. </w:t>
-      </w:r>
-    </w:p>
-    <w:p>
-      <w:r>
-        <w:t xml:space="preserve">Perlecane / héparan sulfate protéoglycane : </w:t>
-      </w:r>
-    </w:p>
-    <w:p>
-      <w:r>
-        <w:t xml:space="preserve">3 chaines de GAG, heparan sulfat sur une chaîne peptidique </w:t>
-      </w:r>
-    </w:p>
-    <w:p>
-      <w:r>
-        <w:t>Sites de liaison aau collagène IV et à la laminine</w:t>
-      </w:r>
-    </w:p>
-    <w:p>
-      <w:r>
-        <w:t>Capacité d’autoassemblage</w:t>
+        <w:t xml:space="preserve">Le cartilage </w:t>
+      </w:r>
+    </w:p>
+    <w:p>
+      <w:r>
+        <w:t>Le cartilage est une matrice constituée principalement de collagène de type II</w:t>
+      </w:r>
+      <w:r>
+        <w:t>. Elle contient des cellules spécialisées appelées chondrocytes.</w:t>
       </w:r>
     </w:p>
     <w:p/>
-    <w:p>
-      <w:r>
-        <w:t>Métalloprotéinases (MMPs)</w:t>
-      </w:r>
-    </w:p>
-    <w:p>
-      <w:r>
-        <w:lastRenderedPageBreak/>
-        <w:t>Endopeptidase à zinc dépendantes du calcium</w:t>
-      </w:r>
-    </w:p>
-    <w:p>
-      <w:r>
-        <w:t>Dégradent tous les types de molécules de la MEC : collagène, élastine, fibronectine, lamine et glycoprotéines</w:t>
-      </w:r>
-    </w:p>
-    <w:p>
-      <w:r>
-        <w:t xml:space="preserve">Impliqués dans le remodelage tissulaire, l’invasion tissulaire. </w:t>
-      </w:r>
-    </w:p>
-    <w:p>
-      <w:r>
-        <w:t xml:space="preserve">Trois sous famille : </w:t>
-      </w:r>
-    </w:p>
-    <w:p>
-      <w:pPr>
-        <w:pStyle w:val="Paragraphedeliste"/>
-        <w:numPr>
-          <w:ilvl w:val="0"/>
-          <w:numId w:val="22"/>
-        </w:numPr>
-      </w:pPr>
-      <w:r>
-        <w:t xml:space="preserve">Collagénase dégradent les collagènes fibrillaires (I, II, III) </w:t>
-      </w:r>
-    </w:p>
-    <w:p>
-      <w:pPr>
-        <w:pStyle w:val="Paragraphedeliste"/>
-        <w:numPr>
-          <w:ilvl w:val="0"/>
-          <w:numId w:val="22"/>
-        </w:numPr>
-      </w:pPr>
-      <w:r>
-        <w:t xml:space="preserve">Stromélysine dégradent les composants de la lame basale, l’élastine </w:t>
-      </w:r>
-    </w:p>
-    <w:p>
-      <w:pPr>
-        <w:pStyle w:val="Paragraphedeliste"/>
-        <w:numPr>
-          <w:ilvl w:val="0"/>
-          <w:numId w:val="22"/>
-        </w:numPr>
-      </w:pPr>
-      <w:r>
-        <w:t>Gélatinase dégradent principalement les collagènes de type IV.</w:t>
-      </w:r>
-    </w:p>
-    <w:p>
-      <w:r>
-        <w:t xml:space="preserve">Fonction de la lame basale : </w:t>
-      </w:r>
-    </w:p>
-    <w:p>
-      <w:pPr>
-        <w:pStyle w:val="Paragraphedeliste"/>
-        <w:numPr>
-          <w:ilvl w:val="0"/>
-          <w:numId w:val="9"/>
-        </w:numPr>
-      </w:pPr>
-      <w:r>
-        <w:t xml:space="preserve">Maintien de l’organisation de certains tissus </w:t>
-      </w:r>
-    </w:p>
-    <w:p>
-      <w:pPr>
-        <w:pStyle w:val="Paragraphedeliste"/>
-        <w:numPr>
-          <w:ilvl w:val="0"/>
-          <w:numId w:val="9"/>
-        </w:numPr>
-      </w:pPr>
-      <w:r>
-        <w:t xml:space="preserve">Mécanique (envers les enzymes de dégradation) </w:t>
-      </w:r>
-    </w:p>
-    <w:p>
-      <w:pPr>
-        <w:pStyle w:val="Paragraphedeliste"/>
-        <w:numPr>
-          <w:ilvl w:val="0"/>
-          <w:numId w:val="9"/>
-        </w:numPr>
-      </w:pPr>
-      <w:r>
-        <w:t xml:space="preserve">Rôle de filtration (rein) </w:t>
-      </w:r>
-    </w:p>
-    <w:p>
-      <w:pPr>
-        <w:pStyle w:val="Paragraphedeliste"/>
-        <w:numPr>
-          <w:ilvl w:val="0"/>
-          <w:numId w:val="9"/>
-        </w:numPr>
-      </w:pPr>
-      <w:r>
-        <w:t>Adhérence des cellules à la MEC</w:t>
-      </w:r>
-    </w:p>
-    <w:p>
-      <w:pPr>
-        <w:pStyle w:val="Paragraphedeliste"/>
-        <w:numPr>
-          <w:ilvl w:val="0"/>
-          <w:numId w:val="9"/>
-        </w:numPr>
-      </w:pPr>
-      <w:r>
-        <w:t>Support pour la migration cellulaire (développement, régénération)</w:t>
-      </w:r>
-    </w:p>
-    <w:p>
-      <w:pPr>
-        <w:pStyle w:val="Paragraphedeliste"/>
-        <w:numPr>
-          <w:ilvl w:val="0"/>
-          <w:numId w:val="9"/>
-        </w:numPr>
-      </w:pPr>
-      <w:r>
-        <w:t xml:space="preserve">Polarisation cellulaire </w:t>
-      </w:r>
-    </w:p>
-    <w:p>
-      <w:pPr>
-        <w:pStyle w:val="Paragraphedeliste"/>
-        <w:numPr>
-          <w:ilvl w:val="0"/>
-          <w:numId w:val="9"/>
-        </w:numPr>
-      </w:pPr>
-      <w:r>
-        <w:t xml:space="preserve">Prolifération et différenciation cellulaire </w:t>
-      </w:r>
-    </w:p>
-    <w:p>
-      <w:pPr>
-        <w:pStyle w:val="Paragraphedeliste"/>
-        <w:numPr>
-          <w:ilvl w:val="0"/>
-          <w:numId w:val="9"/>
-        </w:numPr>
-      </w:pPr>
-      <w:r>
-        <w:t>Fixation de facteurs de croissance et d’hormone</w:t>
-      </w:r>
-    </w:p>
-    <w:p>
-      <w:r>
-        <w:t xml:space="preserve">Progression et guidage des axones en croissance. </w:t>
-      </w:r>
-    </w:p>
-    <w:p>
-      <w:r>
-        <w:t>Tissus conjonctifs spécialisés :</w:t>
-      </w:r>
-    </w:p>
-    <w:p>
-      <w:pPr>
-        <w:pStyle w:val="Paragraphedeliste"/>
-        <w:numPr>
-          <w:ilvl w:val="0"/>
-          <w:numId w:val="41"/>
-        </w:numPr>
-      </w:pPr>
-      <w:r>
-        <w:t>Tissu adipeux</w:t>
-      </w:r>
-    </w:p>
-    <w:p>
-      <w:pPr>
-        <w:pStyle w:val="Paragraphedeliste"/>
-        <w:numPr>
-          <w:ilvl w:val="0"/>
-          <w:numId w:val="41"/>
-        </w:numPr>
-      </w:pPr>
-      <w:r>
-        <w:t>Le cartilage</w:t>
-      </w:r>
-    </w:p>
-    <w:p>
-      <w:pPr>
-        <w:pStyle w:val="Paragraphedeliste"/>
-        <w:numPr>
-          <w:ilvl w:val="0"/>
-          <w:numId w:val="41"/>
-        </w:numPr>
+    <w:p/>
+    <w:p>
+      <w:r>
+        <w:t xml:space="preserve">Fonction : </w:t>
+      </w:r>
+    </w:p>
+    <w:p>
+      <w:pPr>
+        <w:pStyle w:val="Paragraphedeliste"/>
+        <w:numPr>
+          <w:ilvl w:val="0"/>
+          <w:numId w:val="8"/>
+        </w:numPr>
+      </w:pPr>
+      <w:r>
+        <w:t>Dans l’embryon et l’enfant sert au développement et à la croissance osseuse.</w:t>
+      </w:r>
+    </w:p>
+    <w:p>
+      <w:pPr>
+        <w:pStyle w:val="Paragraphedeliste"/>
+        <w:numPr>
+          <w:ilvl w:val="0"/>
+          <w:numId w:val="8"/>
+        </w:numPr>
+      </w:pPr>
+      <w:r>
+        <w:t xml:space="preserve">Chez l’adulte : rôle de protection des surfaces articulaires, squelette du nez, trachée et oreille, réparation des fractures osseuses. </w:t>
+      </w:r>
+    </w:p>
+    <w:p>
+      <w:r>
+        <w:t xml:space="preserve">Collagène de type II et dans le périchondre, type I et III. </w:t>
+      </w:r>
+    </w:p>
+    <w:p>
+      <w:r>
+        <w:t xml:space="preserve">Substance fondamentale : agrégats de protéoglycanes composés d’un cœur d’acide hyaluronique et de </w:t>
+      </w:r>
+      <w:proofErr w:type="spellStart"/>
+      <w:r>
+        <w:t>GAGs</w:t>
+      </w:r>
+      <w:proofErr w:type="spellEnd"/>
+      <w:r>
+        <w:t xml:space="preserve"> sulfatés, chondroïtine sulfate, kératane sulfate + </w:t>
+      </w:r>
+      <w:proofErr w:type="spellStart"/>
+      <w:r>
+        <w:t>Aggrégane</w:t>
+      </w:r>
+      <w:proofErr w:type="spellEnd"/>
+      <w:r>
+        <w:t xml:space="preserve"> caractéristique du cartilage. </w:t>
+      </w:r>
+    </w:p>
+    <w:p>
+      <w:r>
+        <w:t xml:space="preserve">Les cellules sont nourries par diffusion dans la MEC. Il n’est pas vascularisé donc nutriments traversent la matrice pour arriver aux cellules. L’a Pour traverser la matrice, ils vont servir des mouvements du corps. </w:t>
+      </w:r>
+    </w:p>
+    <w:p>
+      <w:r>
+        <w:t>Cartilage hyalin :</w:t>
+      </w:r>
+    </w:p>
+    <w:p>
+      <w:r>
+        <w:t xml:space="preserve">Dans le squelette provisoire de l’embryon, dans le cartilage des articulations, cartilage des voies respiratoires (nez, larynx, trachée, bronches), cartilages des côtes. </w:t>
+      </w:r>
+    </w:p>
+    <w:p>
+      <w:r>
+        <w:t>Constitué de chondrocytes (Cc) entourés de</w:t>
+      </w:r>
+    </w:p>
+    <w:p>
+      <w:r>
+        <w:t>Cartilage élastique présent au niveau de l’oreille externe, de l’épiglotte et de la trompe d’Eustache est riche en fibres élastiques.</w:t>
+      </w:r>
+    </w:p>
+    <w:p>
+      <w:pPr>
+        <w:rPr>
+          <w:highlight w:val="yellow"/>
+        </w:rPr>
+      </w:pPr>
+      <w:r>
+        <w:rPr>
+          <w:highlight w:val="yellow"/>
+        </w:rPr>
+        <w:t>Fibrocartilage </w:t>
+      </w:r>
+    </w:p>
+    <w:p>
+      <w:r>
+        <w:rPr>
+          <w:highlight w:val="yellow"/>
+        </w:rPr>
+        <w:t>Chondrogenèse</w:t>
+      </w:r>
+    </w:p>
+    <w:p>
+      <w:pPr>
+        <w:pStyle w:val="Titre3"/>
       </w:pPr>
       <w:r>
         <w:t>L’os</w:t>
       </w:r>
     </w:p>
     <w:p>
-      <w:pPr>
-        <w:pStyle w:val="Titre3"/>
-      </w:pPr>
-      <w:r>
-        <w:t>Le tissu adipeux</w:t>
-      </w:r>
-    </w:p>
-    <w:p>
-      <w:r>
-        <w:t>On distingue deux types de tissu adipeux :</w:t>
-      </w:r>
-    </w:p>
-    <w:p>
-      <w:pPr>
-        <w:pStyle w:val="Paragraphedeliste"/>
-        <w:numPr>
-          <w:ilvl w:val="0"/>
-          <w:numId w:val="42"/>
-        </w:numPr>
-      </w:pPr>
-      <w:r>
-        <w:t xml:space="preserve">Blanc : grand noyau poussé en périphérie, une seule grande goutte lipidique, isolateur thermique, protection contre les chocs mécaniques. </w:t>
-      </w:r>
-    </w:p>
-    <w:p>
-      <w:pPr>
-        <w:pStyle w:val="Paragraphedeliste"/>
-        <w:numPr>
-          <w:ilvl w:val="0"/>
-          <w:numId w:val="42"/>
-        </w:numPr>
-      </w:pPr>
-      <w:r>
-        <w:t>Brun un noyau central, plusieurs goutte lipidique, bcp de mitochondrie, régulation de la température corporelle.</w:t>
-      </w:r>
-    </w:p>
-    <w:p>
-      <w:r>
-        <w:t xml:space="preserve">BAT : </w:t>
-      </w:r>
-    </w:p>
-    <w:p>
-      <w:r>
-        <w:t xml:space="preserve">Agrégats d’adipocytes multiloculaires, présentant un noyau central entouré par de nombreuses vacuoles lipidiques et mitochondries, entourés par de nombreux vaisseaux sanguins. Innervé par des fibres adrénergiques sympathiques. </w:t>
-      </w:r>
-    </w:p>
-    <w:p>
-      <w:r>
-        <w:t xml:space="preserve">L’énergie libérée par l’oxydation des lipides et le transport d’électron sans production d’ATP, par les mitochondries, est dissipée sous forme de chaleur. </w:t>
-      </w:r>
-    </w:p>
-    <w:p>
-      <w:r>
-        <w:t>Mécanismes de production d’énergie par le tissu adipeux blanc et de la chaleur par le tissu adipeux brun :</w:t>
-      </w:r>
-    </w:p>
-    <w:p>
-      <w:r>
-        <w:t>Dans le WAT : production d’ATP dans les mitochondries par la voie de phosphorylation oxydative à partir des TG.</w:t>
-      </w:r>
-    </w:p>
-    <w:p>
-      <w:r>
-        <w:t>Dans le BAT : Production de chaleur par découplage d’ATP du mouvement des protons.</w:t>
-      </w:r>
-    </w:p>
-    <w:p>
-      <w:r>
-        <w:t>Régulation :</w:t>
-      </w:r>
-    </w:p>
-    <w:p>
-      <w:r>
-        <w:t xml:space="preserve">Adrénaline Glucagon, ACTH vont activer la Lipases et faire la lipolyse. </w:t>
-      </w:r>
-    </w:p>
-    <w:p>
-      <w:r>
-        <w:t xml:space="preserve">Insuline et prostaglandines inhibe la lipase donc pas de lipolyse. Cela favorise le stock des triglycérides + le Tissu adipeux sécrète la leptine (=hormone de la satiété). </w:t>
-      </w:r>
-    </w:p>
-    <w:p>
-      <w:pPr>
-        <w:pStyle w:val="Titre3"/>
-      </w:pPr>
-      <w:r>
-        <w:t xml:space="preserve">Le cartilage </w:t>
-      </w:r>
-    </w:p>
-    <w:p>
-      <w:r>
-        <w:t xml:space="preserve">Fonction : </w:t>
-      </w:r>
-    </w:p>
-    <w:p>
-      <w:pPr>
-        <w:pStyle w:val="Paragraphedeliste"/>
-        <w:numPr>
-          <w:ilvl w:val="0"/>
-          <w:numId w:val="8"/>
-        </w:numPr>
-      </w:pPr>
-      <w:r>
-        <w:lastRenderedPageBreak/>
-        <w:t xml:space="preserve">Dans l’embryon et l’enfant sert au développement et à la croissance osseuse, </w:t>
-      </w:r>
-    </w:p>
-    <w:p>
-      <w:pPr>
-        <w:pStyle w:val="Paragraphedeliste"/>
-        <w:numPr>
-          <w:ilvl w:val="0"/>
-          <w:numId w:val="8"/>
-        </w:numPr>
-      </w:pPr>
-      <w:r>
-        <w:t xml:space="preserve">Chez l’adulte : rôle de protection des surfaces articulaires, squelette du nez, trachée et oreille, réparation des fractures osseuses. </w:t>
-      </w:r>
-    </w:p>
-    <w:p>
-      <w:r>
-        <w:t xml:space="preserve">Composition : </w:t>
-      </w:r>
-    </w:p>
-    <w:p>
-      <w:r>
-        <w:t xml:space="preserve">Cellules chondroblastes : chondrocytes </w:t>
-      </w:r>
-    </w:p>
-    <w:p>
-      <w:r>
-        <w:t xml:space="preserve">Collagène de type II et dans le périchondre, type I et III. </w:t>
-      </w:r>
-    </w:p>
-    <w:p>
-      <w:r>
-        <w:t xml:space="preserve">Substance fondamentale : agrégats de protéoglycanes composés d’un cœur d’acide hyaluronique et de GAGs sulfatés, chondroïtine sulfate, kératane sulfate + Aggrégane caractéristique du cartilage. </w:t>
-      </w:r>
-    </w:p>
-    <w:p>
-      <w:r>
-        <w:t xml:space="preserve">Caractéristiques : </w:t>
-      </w:r>
-    </w:p>
-    <w:p>
-      <w:r>
-        <w:t xml:space="preserve">Les nutriments traversent la mec. Il n’est pas vascularisé donc nutriments traversent la matrice pour arriver aux cellules. Pour traverser la matrice, ils vont servir des mouvements du corps. Donc les gens qui ont des douleurs, on immobilise pas !! sinon les tissus vont se nécroser et perte du cartilage car pas nourrit. </w:t>
-      </w:r>
-    </w:p>
-    <w:p>
-      <w:r>
-        <w:t>Cartilage hyalin :</w:t>
-      </w:r>
-    </w:p>
-    <w:p>
-      <w:r>
-        <w:t xml:space="preserve">Dans le squelette provisoire de l’embryon, dans le cartilage des articulations, cartilage des voies respiratoires (nez, larynx, trachée, bronches), cartilages des côtes. </w:t>
-      </w:r>
-    </w:p>
-    <w:p>
-      <w:r>
-        <w:t>Constitué de chondrocytes (Cc) entourés de</w:t>
-      </w:r>
-    </w:p>
-    <w:p>
-      <w:r>
-        <w:t>Cartilage élastique (présent au niveau de l’oreille externe, de l’épiglotte et de la trompe d’Eustache).</w:t>
-      </w:r>
-    </w:p>
-    <w:p>
-      <w:r>
-        <w:t>Cartilage riche en fibres élastiques.</w:t>
-      </w:r>
-    </w:p>
-    <w:p>
-      <w:r>
-        <w:t>Fibrocartilage </w:t>
-      </w:r>
-    </w:p>
-    <w:p>
-      <w:r>
-        <w:t>Chondrogénèse</w:t>
-      </w:r>
-    </w:p>
-    <w:p>
-      <w:pPr>
-        <w:pStyle w:val="Titre3"/>
-      </w:pPr>
-      <w:r>
-        <w:t>L’os</w:t>
-      </w:r>
-    </w:p>
-    <w:p>
       <w:r>
         <w:t xml:space="preserve">Fonctions : </w:t>
       </w:r>
@@ -3732,13 +4055,39 @@
       </w:r>
     </w:p>
     <w:p>
-      <w:r>
-        <w:t>Os long (10% de tissu mou, diaphyse, métaphyse et épiphyse)</w:t>
-      </w:r>
-    </w:p>
-    <w:p>
-      <w:r>
-        <w:t xml:space="preserve">os compact et os spongieux (75% de tissus mou). </w:t>
+      <w:pPr>
+        <w:pStyle w:val="Paragraphedeliste"/>
+        <w:numPr>
+          <w:ilvl w:val="0"/>
+          <w:numId w:val="50"/>
+        </w:numPr>
+      </w:pPr>
+      <w:r>
+        <w:t>Les Os longs (10% de tissu mou, diaphyse, métaphyse et épiphyse)</w:t>
+      </w:r>
+    </w:p>
+    <w:p>
+      <w:pPr>
+        <w:pStyle w:val="Paragraphedeliste"/>
+        <w:numPr>
+          <w:ilvl w:val="0"/>
+          <w:numId w:val="50"/>
+        </w:numPr>
+      </w:pPr>
+      <w:r>
+        <w:t>Les os compacts</w:t>
+      </w:r>
+    </w:p>
+    <w:p>
+      <w:pPr>
+        <w:pStyle w:val="Paragraphedeliste"/>
+        <w:numPr>
+          <w:ilvl w:val="0"/>
+          <w:numId w:val="50"/>
+        </w:numPr>
+      </w:pPr>
+      <w:r>
+        <w:t xml:space="preserve">Les os spongieux (75% de tissus mou). </w:t>
       </w:r>
     </w:p>
     <w:p>
@@ -3772,7 +4121,7 @@
     </w:p>
     <w:p>
       <w:r>
-        <w:t>Péri – os est vascularisé + contient des cell ostéoprogénitrices qui permettent de réparer en cas de cassure.</w:t>
+        <w:t>Péri – os est vascularisé + contient des cellules ostéoprogénitrices qui permettent de réparer en cas de cassure.</w:t>
       </w:r>
     </w:p>
     <w:p>
@@ -3801,8 +4150,13 @@
       </w:r>
     </w:p>
     <w:p>
-      <w:r>
-        <w:t>Préostéo = précurseur des ostéoblastes</w:t>
+      <w:proofErr w:type="spellStart"/>
+      <w:r>
+        <w:t>Préostéo</w:t>
+      </w:r>
+      <w:proofErr w:type="spellEnd"/>
+      <w:r>
+        <w:t xml:space="preserve"> = précurseur des ostéoblastes</w:t>
       </w:r>
     </w:p>
     <w:p>
@@ -3887,7 +4241,15 @@
     </w:p>
     <w:p>
       <w:r>
-        <w:t xml:space="preserve">Fibre de collagène de types 1 parallèle entre eux formant une lamelle mais alternance de sens entre les lamelles ce qui rend + fort le système. Entre chaque lamelle, on trouve des ostéocytes. Dans les canaux de Havers et Wolkmann se trouvent les vaisseaux d’irrigation des ostéocytes + bcp de fibres nerveuses sensitives. Les lamelles interstitiels composé de collagène, remplissent tous les vides créer par cette organisation. </w:t>
+        <w:t xml:space="preserve">Fibre de collagène de types 1 parallèle entre eux formant une lamelle mais alternance de sens entre les lamelles ce qui rend + fort le système. Entre chaque lamelle, on trouve des ostéocytes. Dans les canaux de Havers et </w:t>
+      </w:r>
+      <w:proofErr w:type="spellStart"/>
+      <w:r>
+        <w:t>Wolkmann</w:t>
+      </w:r>
+      <w:proofErr w:type="spellEnd"/>
+      <w:r>
+        <w:t xml:space="preserve"> se trouvent les vaisseaux d’irrigation des ostéocytes + bcp de fibres nerveuses sensitives. Les lamelles interstitiels composé de collagène, remplissent tous les vides créer par cette organisation. </w:t>
       </w:r>
     </w:p>
     <w:p>
@@ -3906,13 +4268,35 @@
       </w:r>
     </w:p>
     <w:p>
+      <w:pPr>
+        <w:pStyle w:val="Paragraphedeliste"/>
+        <w:numPr>
+          <w:ilvl w:val="0"/>
+          <w:numId w:val="51"/>
+        </w:numPr>
+      </w:pPr>
       <w:r>
         <w:t xml:space="preserve">Phase minérale (65%) : cristaux d’hydroxyapatite = phosphate de calcium cristallisé et carbonate de calcium </w:t>
       </w:r>
     </w:p>
     <w:p>
-      <w:r>
-        <w:t xml:space="preserve">Phase organique (35%) : Collagène de type 1 (90%), protéoglycanes, ostéoglycanes, ostéopontines, ostéonectines, thrombospondine. </w:t>
+      <w:pPr>
+        <w:pStyle w:val="Paragraphedeliste"/>
+        <w:numPr>
+          <w:ilvl w:val="0"/>
+          <w:numId w:val="51"/>
+        </w:numPr>
+      </w:pPr>
+      <w:r>
+        <w:t xml:space="preserve">Phase organique (35%) : Collagène de type 1 (90%), protéoglycanes, </w:t>
+      </w:r>
+      <w:proofErr w:type="spellStart"/>
+      <w:r>
+        <w:t>ostéoglycanes</w:t>
+      </w:r>
+      <w:proofErr w:type="spellEnd"/>
+      <w:r>
+        <w:t xml:space="preserve">, ostéopontines, ostéonectines, thrombospondine. </w:t>
       </w:r>
     </w:p>
     <w:p>
@@ -3925,7 +4309,7 @@
     </w:p>
     <w:p>
       <w:r>
-        <w:t>Il existe 3 types de tissus musculaires :</w:t>
+        <w:t>Il existe trois types de tissus musculaires :</w:t>
       </w:r>
     </w:p>
     <w:p>
@@ -3937,623 +4321,518 @@
         </w:numPr>
       </w:pPr>
       <w:r>
-        <w:t xml:space="preserve">Muscle strié/muscle squelettique/muscle </w:t>
-      </w:r>
-      <w:r>
-        <w:t xml:space="preserve">volontaire : </w:t>
-      </w:r>
-      <w:r>
-        <w:t>Responsable du maintien de la posture et</w:t>
+        <w:t>Muscle strié/muscle squelettique/muscle volontaire : Responsable du maintien de la posture et du mouvement volontaire (+ œsophage, langue)</w:t>
+      </w:r>
+    </w:p>
+    <w:p>
+      <w:pPr>
+        <w:pStyle w:val="Paragraphedeliste"/>
+        <w:numPr>
+          <w:ilvl w:val="0"/>
+          <w:numId w:val="43"/>
+        </w:numPr>
+      </w:pPr>
+      <w:r>
+        <w:t>Muscle lisse (appelé aussi viscéral ou involontaire).  Composante musculaire responsable de la contraction involontaire des viscères : vaisseaux sanguins, tractus gastro-intestinal, utérus, vessie, sous le contrôle du système nerveux autonome et des hormones</w:t>
+      </w:r>
+    </w:p>
+    <w:p>
+      <w:pPr>
+        <w:pStyle w:val="Paragraphedeliste"/>
+        <w:numPr>
+          <w:ilvl w:val="0"/>
+          <w:numId w:val="43"/>
+        </w:numPr>
+      </w:pPr>
+      <w:r>
+        <w:t>Muscle cardiaque.</w:t>
+      </w:r>
+    </w:p>
+    <w:p>
+      <w:pPr>
+        <w:pStyle w:val="Titre2"/>
+      </w:pPr>
+      <w:r>
+        <w:t>Muscle squelettique strié</w:t>
+      </w:r>
+    </w:p>
+    <w:p>
+      <w:r>
+        <w:t xml:space="preserve">Les muscles squelettiques servent principalement au maintien de la posture et au mouvement. </w:t>
+      </w:r>
+    </w:p>
+    <w:p>
+      <w:r>
+        <w:t>Ils sont :</w:t>
+      </w:r>
+    </w:p>
+    <w:p>
+      <w:pPr>
+        <w:pStyle w:val="Paragraphedeliste"/>
+        <w:numPr>
+          <w:ilvl w:val="0"/>
+          <w:numId w:val="44"/>
+        </w:numPr>
+        <w:jc w:val="left"/>
+      </w:pPr>
+      <w:r>
+        <w:t>Contractilité : capacité de se contracter en réponse à une stimulation appropriée.</w:t>
+      </w:r>
+    </w:p>
+    <w:p>
+      <w:pPr>
+        <w:pStyle w:val="Paragraphedeliste"/>
+        <w:numPr>
+          <w:ilvl w:val="0"/>
+          <w:numId w:val="44"/>
+        </w:numPr>
+        <w:jc w:val="left"/>
+      </w:pPr>
+      <w:r>
+        <w:t>Extensibilité : faculté d'étirement,</w:t>
+      </w:r>
+    </w:p>
+    <w:p>
+      <w:pPr>
+        <w:pStyle w:val="Paragraphedeliste"/>
+        <w:numPr>
+          <w:ilvl w:val="0"/>
+          <w:numId w:val="44"/>
+        </w:numPr>
+        <w:jc w:val="left"/>
+      </w:pPr>
+      <w:r>
+        <w:t>Élasticité : reprise de la forme initiale du muscle quand la contraction cesse.</w:t>
+      </w:r>
+    </w:p>
+    <w:p>
+      <w:pPr>
+        <w:pStyle w:val="Paragraphedeliste"/>
+        <w:numPr>
+          <w:ilvl w:val="0"/>
+          <w:numId w:val="44"/>
+        </w:numPr>
+        <w:jc w:val="left"/>
+      </w:pPr>
+      <w:r>
+        <w:t>Excitabilité : faculté de percevoir une stimulation et d'y répondre.</w:t>
+      </w:r>
+    </w:p>
+    <w:p>
+      <w:pPr>
+        <w:pStyle w:val="Paragraphedeliste"/>
+        <w:numPr>
+          <w:ilvl w:val="0"/>
+          <w:numId w:val="44"/>
+        </w:numPr>
+        <w:jc w:val="left"/>
+      </w:pPr>
+      <w:r>
+        <w:t>Tonicité : propriété du muscle à être dans un état de tension permanent = tonus musculaire.</w:t>
+      </w:r>
+    </w:p>
+    <w:p>
+      <w:pPr>
+        <w:jc w:val="left"/>
+      </w:pPr>
+      <w:r>
+        <w:t>Épimysium entoure dans son ensemble le muscle formé de groupes de faisceaux.</w:t>
+      </w:r>
+    </w:p>
+    <w:p>
+      <w:pPr>
+        <w:jc w:val="left"/>
+      </w:pPr>
+      <w:r>
+        <w:lastRenderedPageBreak/>
+        <w:t>Périmysium entoure chacun des faisceaux.</w:t>
+      </w:r>
+    </w:p>
+    <w:p>
+      <w:pPr>
+        <w:jc w:val="left"/>
+      </w:pPr>
+      <w:r>
+        <w:t>Endomysium enveloppe chaque cellule musculaire.</w:t>
+      </w:r>
+    </w:p>
+    <w:p>
+      <w:pPr>
+        <w:jc w:val="left"/>
+      </w:pPr>
+      <w:r>
+        <w:t>Triades tubulaires point de contact entre un tubule T (invagination du sarcolemme) et 2 sacs latéraux de réticulum sarcoplasmique.</w:t>
+      </w:r>
+    </w:p>
+    <w:p>
+      <w:pPr>
+        <w:jc w:val="left"/>
+      </w:pPr>
+      <w:r>
+        <w:t>ATP fixer à la myosine pour permettre la fixation sur le filament d’actine.</w:t>
+      </w:r>
+    </w:p>
+    <w:p>
+      <w:r>
+        <w:t>Hydrolyse de l’ATP en ADP et Pi L’angle passe de 45 degrés à 90.</w:t>
+      </w:r>
+    </w:p>
+    <w:p>
+      <w:r>
+        <w:t>Fixation à l’actine.</w:t>
+      </w:r>
+    </w:p>
+    <w:p>
+      <w:r>
+        <w:t>Libération de l’ADP et du Pi l’angle passe de 90 à 45 degrés.</w:t>
+      </w:r>
+    </w:p>
+    <w:p>
+      <w:r>
+        <w:t>Fixation un nouvelle ATP et détachement.</w:t>
+      </w:r>
+    </w:p>
+    <w:p>
+      <w:pPr>
+        <w:pStyle w:val="Titre2"/>
+      </w:pPr>
+      <w:r>
+        <w:t>Muscle lisse</w:t>
+      </w:r>
+    </w:p>
+    <w:p>
+      <w:pPr>
+        <w:jc w:val="left"/>
+      </w:pPr>
+      <w:r>
+        <w:t>Localisation :</w:t>
+      </w:r>
+    </w:p>
+    <w:p>
+      <w:pPr>
+        <w:pStyle w:val="Paragraphedeliste"/>
+        <w:numPr>
+          <w:ilvl w:val="0"/>
+          <w:numId w:val="45"/>
+        </w:numPr>
+        <w:jc w:val="left"/>
+      </w:pPr>
+      <w:r>
+        <w:t>paroi des organes creux (tunique musculeuse).</w:t>
+      </w:r>
+    </w:p>
+    <w:p>
+      <w:pPr>
+        <w:pStyle w:val="Paragraphedeliste"/>
+        <w:numPr>
+          <w:ilvl w:val="0"/>
+          <w:numId w:val="45"/>
+        </w:numPr>
+        <w:jc w:val="left"/>
+      </w:pPr>
+      <w:r>
+        <w:t>isolés ou au sein de petits muscles (muscles arrecteurs des poils = chair de poule...)</w:t>
+      </w:r>
+    </w:p>
+    <w:p>
+      <w:pPr>
+        <w:jc w:val="left"/>
+      </w:pPr>
+      <w:r>
+        <w:t>Fonctions :</w:t>
+      </w:r>
+    </w:p>
+    <w:p>
+      <w:pPr>
+        <w:jc w:val="left"/>
+      </w:pPr>
+      <w:r>
+        <w:t>régulation des grandes fonctions : digestive, respiratoire, circulatoire…) Vaisseaux sanguins (vasomotricité), trachée, bronches, larynx, estomac, intestin (péristaltisme), uretère, vessie, utérus... Ils permettent à ces organes de se contracter afin d’expulser leur contenu, d’empêcher ou de contrôler le passage d’aliments, de fluides ou de déchets.</w:t>
+      </w:r>
+    </w:p>
+    <w:p>
+      <w:pPr>
+        <w:jc w:val="left"/>
+      </w:pPr>
+      <w:r>
+        <w:t>Motif en tache</w:t>
+      </w:r>
+    </w:p>
+    <w:p>
+      <w:pPr>
+        <w:pStyle w:val="Paragraphedeliste"/>
+        <w:numPr>
+          <w:ilvl w:val="0"/>
+          <w:numId w:val="5"/>
+        </w:numPr>
+      </w:pPr>
+      <w:r>
+        <w:t xml:space="preserve">Muscles squelettiques : attaché aux os, Strié, Contraction volontaire. Ex : œsophage, et biceps… </w:t>
+      </w:r>
+    </w:p>
+    <w:p>
+      <w:pPr>
+        <w:pStyle w:val="Paragraphedeliste"/>
+        <w:numPr>
+          <w:ilvl w:val="0"/>
+          <w:numId w:val="5"/>
+        </w:numPr>
+      </w:pPr>
+      <w:r>
+        <w:t xml:space="preserve">Muscles strié pas rattaché à un os : œsophage et langues. </w:t>
+      </w:r>
+    </w:p>
+    <w:p>
+      <w:pPr>
+        <w:pStyle w:val="Paragraphedeliste"/>
+        <w:numPr>
+          <w:ilvl w:val="0"/>
+          <w:numId w:val="5"/>
+        </w:numPr>
+      </w:pPr>
+      <w:r>
+        <w:t xml:space="preserve">Muscle cardiaque : strié, contraction involontaire Ex : cœur </w:t>
+      </w:r>
+    </w:p>
+    <w:p>
+      <w:pPr>
+        <w:pStyle w:val="Paragraphedeliste"/>
+        <w:numPr>
+          <w:ilvl w:val="0"/>
+          <w:numId w:val="5"/>
+        </w:numPr>
+      </w:pPr>
+      <w:r>
+        <w:t xml:space="preserve">Muscles lisse : non strié et contraction involontaire. Ex : vagin, intestin, vessie </w:t>
+      </w:r>
+    </w:p>
+    <w:p>
+      <w:r>
+        <w:t>Chaque fibre musculaire est entourée de tissu conjonctif (</w:t>
+      </w:r>
+      <w:proofErr w:type="spellStart"/>
+      <w:r>
+        <w:t>endomycium</w:t>
+      </w:r>
+      <w:proofErr w:type="spellEnd"/>
+      <w:r>
+        <w:t xml:space="preserve">) le faisceau est entouré par le tissu conjonctif périmysium) et un groupe de faisceau est entouré de tissus conjonctif </w:t>
+      </w:r>
+      <w:r>
+        <w:sym w:font="Wingdings" w:char="F0E0"/>
       </w:r>
       <w:r>
         <w:t xml:space="preserve"> </w:t>
       </w:r>
-      <w:r>
-        <w:t>du mouvement volontaire</w:t>
-      </w:r>
-      <w:r>
-        <w:t xml:space="preserve"> </w:t>
-      </w:r>
-      <w:r>
-        <w:t>(+ oesophage, langue)</w:t>
-      </w:r>
-    </w:p>
-    <w:p>
-      <w:pPr>
-        <w:pStyle w:val="Paragraphedeliste"/>
-        <w:numPr>
-          <w:ilvl w:val="0"/>
-          <w:numId w:val="43"/>
-        </w:numPr>
-      </w:pPr>
-      <w:r>
-        <w:t xml:space="preserve">Muscle lisse/ muscle viscéral/ muscle </w:t>
-      </w:r>
-      <w:r>
-        <w:t xml:space="preserve">involontaire : </w:t>
-      </w:r>
-      <w:r>
-        <w:t>Composante musculaire responsable de la</w:t>
-      </w:r>
-      <w:r>
-        <w:t xml:space="preserve"> </w:t>
-      </w:r>
-      <w:r>
-        <w:t xml:space="preserve">contraction involontaire des </w:t>
-      </w:r>
-      <w:r>
-        <w:t xml:space="preserve">viscères : </w:t>
-      </w:r>
-      <w:r>
-        <w:t>vaisseaux sanguins, tractus gastro-intestinal,</w:t>
-      </w:r>
-      <w:r>
-        <w:t xml:space="preserve"> </w:t>
-      </w:r>
-      <w:r>
-        <w:t>utérus, vessie, sous le contrôle du système</w:t>
-      </w:r>
-      <w:r>
-        <w:t xml:space="preserve"> </w:t>
-      </w:r>
-      <w:r>
-        <w:t>nerveux autonome et des hormones</w:t>
-      </w:r>
-    </w:p>
-    <w:p>
-      <w:pPr>
-        <w:pStyle w:val="Paragraphedeliste"/>
-        <w:numPr>
-          <w:ilvl w:val="0"/>
-          <w:numId w:val="43"/>
-        </w:numPr>
+      <w:proofErr w:type="spellStart"/>
+      <w:r>
+        <w:t>Epimissium</w:t>
+      </w:r>
+      <w:proofErr w:type="spellEnd"/>
+      <w:r>
+        <w:t xml:space="preserve">. </w:t>
+      </w:r>
+    </w:p>
+    <w:p>
+      <w:r>
+        <w:t>Bande I (isotrope) car homogène qu’actine = bande claire</w:t>
+      </w:r>
+    </w:p>
+    <w:p>
+      <w:r>
+        <w:t xml:space="preserve">Bande A (anisotrope) pas homogène : actine et myosine = bande sombre. </w:t>
+      </w:r>
+    </w:p>
+    <w:p>
+      <w:r>
+        <w:t xml:space="preserve">Cytoplasme non contractile </w:t>
+      </w:r>
+    </w:p>
+    <w:p>
+      <w:pPr>
+        <w:pStyle w:val="Titre3"/>
+      </w:pPr>
+      <w:r>
+        <w:t xml:space="preserve">Muscle lisse </w:t>
+      </w:r>
+    </w:p>
+    <w:p>
+      <w:r>
+        <w:t>Les cavéoles sont des moyens de faire arriver les contractions, les signaux électriques.</w:t>
+      </w:r>
+    </w:p>
+    <w:p>
+      <w:r>
+        <w:t>Lors d’une contraction, les cellules s’arrondissent.</w:t>
+      </w:r>
+    </w:p>
+    <w:p>
+      <w:r>
+        <w:t xml:space="preserve">Pas de système contenant un moteur moléculaire. </w:t>
+      </w:r>
+    </w:p>
+    <w:p>
+      <w:r>
+        <w:t>Lors de l’excitation de la membrane, calcium sort de la membrane et est libéré d</w:t>
+      </w:r>
+    </w:p>
+    <w:p>
+      <w:pPr>
+        <w:pStyle w:val="Titre2"/>
       </w:pPr>
       <w:r>
         <w:t>Muscle cardiaque</w:t>
       </w:r>
-      <w:r>
-        <w:t xml:space="preserve"> </w:t>
-      </w:r>
-      <w:r>
-        <w:t>Responsable de la contraction rythmique et</w:t>
-      </w:r>
-      <w:r>
-        <w:t xml:space="preserve"> </w:t>
-      </w:r>
-      <w:r>
-        <w:t xml:space="preserve">continue du </w:t>
-      </w:r>
-      <w:r>
-        <w:t>cœur.</w:t>
-      </w:r>
-    </w:p>
-    <w:p>
-      <w:pPr>
-        <w:pStyle w:val="Titre2"/>
-      </w:pPr>
-      <w:r>
-        <w:t>Muscle squelettique strié</w:t>
-      </w:r>
-    </w:p>
-    <w:p>
-      <w:r>
-        <w:t>Maintien de la posture</w:t>
-      </w:r>
-    </w:p>
-    <w:p>
-      <w:r>
-        <w:t>Production de mouvement Dégagement de chaleur, thermorégulation</w:t>
-      </w:r>
-    </w:p>
-    <w:p>
-      <w:r>
-        <w:t>Stabilisation des articulations</w:t>
-      </w:r>
-    </w:p>
-    <w:p>
-      <w:r>
-        <w:t>Propriétés :</w:t>
-      </w:r>
-    </w:p>
-    <w:p>
-      <w:pPr>
-        <w:pStyle w:val="Paragraphedeliste"/>
-        <w:numPr>
-          <w:ilvl w:val="0"/>
-          <w:numId w:val="44"/>
-        </w:numPr>
-        <w:jc w:val="left"/>
-      </w:pPr>
-      <w:r>
-        <w:t xml:space="preserve">Contractilité : capacité de se contracter en réponse à une stimulation </w:t>
-      </w:r>
-      <w:r>
-        <w:t>appropriée.</w:t>
-      </w:r>
-    </w:p>
-    <w:p>
-      <w:pPr>
-        <w:pStyle w:val="Paragraphedeliste"/>
-        <w:numPr>
-          <w:ilvl w:val="0"/>
-          <w:numId w:val="44"/>
-        </w:numPr>
-        <w:jc w:val="left"/>
-      </w:pPr>
-      <w:r>
-        <w:t>Extensibilité : faculté d'étirement,</w:t>
-      </w:r>
-    </w:p>
-    <w:p>
-      <w:pPr>
-        <w:pStyle w:val="Paragraphedeliste"/>
-        <w:numPr>
-          <w:ilvl w:val="0"/>
-          <w:numId w:val="44"/>
-        </w:numPr>
-        <w:jc w:val="left"/>
-      </w:pPr>
-      <w:r>
-        <w:t>Élasticité : reprise de la forme initiale du muscle quand la contraction cesse</w:t>
-      </w:r>
-      <w:r>
-        <w:t>.</w:t>
-      </w:r>
-    </w:p>
-    <w:p>
-      <w:pPr>
-        <w:pStyle w:val="Paragraphedeliste"/>
-        <w:numPr>
-          <w:ilvl w:val="0"/>
-          <w:numId w:val="44"/>
-        </w:numPr>
-        <w:jc w:val="left"/>
-      </w:pPr>
-      <w:r>
-        <w:t>Excitabilité : faculté de percevoir une stimulation et d'y répondre</w:t>
-      </w:r>
-      <w:r>
-        <w:t>.</w:t>
-      </w:r>
-    </w:p>
-    <w:p>
-      <w:pPr>
-        <w:pStyle w:val="Paragraphedeliste"/>
-        <w:numPr>
-          <w:ilvl w:val="0"/>
-          <w:numId w:val="44"/>
-        </w:numPr>
-        <w:jc w:val="left"/>
-      </w:pPr>
+    </w:p>
+    <w:p>
+      <w:r>
+        <w:t xml:space="preserve">La </w:t>
+      </w:r>
+      <w:proofErr w:type="spellStart"/>
+      <w:r>
+        <w:t>phospholamban</w:t>
+      </w:r>
+      <w:proofErr w:type="spellEnd"/>
+      <w:r>
+        <w:t xml:space="preserve"> est la protéine qui contrôle le calcium l’activité d’une hormone thyroïdienne peut altérer le fonctionnement.</w:t>
+      </w:r>
+    </w:p>
+    <w:p>
+      <w:r>
+        <w:t>Connaitre les schémas</w:t>
+      </w:r>
+    </w:p>
+    <w:p>
+      <w:pPr>
+        <w:pStyle w:val="Titre1"/>
+      </w:pPr>
+      <w:r>
+        <w:t>Le tissu nerveux</w:t>
+      </w:r>
+    </w:p>
+    <w:p>
+      <w:r>
+        <w:t>Réseau cellulaire de communication disséminé dans tout l’organisme, permettant une réponse d’adaptation à court terme à des signaux endogènes et exogènes.</w:t>
+      </w:r>
+    </w:p>
+    <w:p>
+      <w:r>
+        <w:t xml:space="preserve">Il reçoit des stimuli extérieurs et intérieurs (DETECTER), les analyse (ANALYSER), et produit des réponses adaptées et coordonnées au niveau </w:t>
+      </w:r>
       <w:r>
         <w:lastRenderedPageBreak/>
-        <w:t>Tonicité : propriété du muscle à être dans un état de tension permanent = tonus musculaire.</w:t>
-      </w:r>
-    </w:p>
-    <w:p>
-      <w:pPr>
-        <w:jc w:val="left"/>
-      </w:pPr>
-      <w:r>
-        <w:t>Épimysium entoure dans son ensemble le muscle formé de groupes de faisceaux.</w:t>
-      </w:r>
-    </w:p>
-    <w:p>
-      <w:pPr>
-        <w:jc w:val="left"/>
-      </w:pPr>
-      <w:r>
-        <w:t>Périmysium entoure chacun des faisceaux.</w:t>
-      </w:r>
-    </w:p>
-    <w:p>
-      <w:pPr>
-        <w:jc w:val="left"/>
-      </w:pPr>
-      <w:r>
-        <w:t>Endomysium enveloppe chaque cellule musculaire.</w:t>
-      </w:r>
-    </w:p>
-    <w:p>
-      <w:pPr>
-        <w:jc w:val="left"/>
-      </w:pPr>
-      <w:r>
-        <w:t>Triades tubulaires point de contact entre un tubule T (invagination du sarcolemme) et 2 sacs latéraux de réticulum sarcoplasmique.</w:t>
-      </w:r>
-    </w:p>
-    <w:p>
-      <w:pPr>
-        <w:jc w:val="left"/>
-      </w:pPr>
-    </w:p>
-    <w:p>
-      <w:pPr>
-        <w:jc w:val="left"/>
-      </w:pPr>
-      <w:r>
-        <w:t>ATP fixer à la myosine pour permettre la fixation sur le filament d’actine.</w:t>
-      </w:r>
-    </w:p>
-    <w:p>
-      <w:r>
-        <w:t>Hydrolyse de l’ATP</w:t>
-      </w:r>
-      <w:r>
-        <w:t xml:space="preserve"> en ADP et Pi L’angle passe de 45 degrés à 90.</w:t>
-      </w:r>
-    </w:p>
-    <w:p>
-      <w:r>
-        <w:t>Fixation à l’actine.</w:t>
-      </w:r>
-    </w:p>
-    <w:p>
-      <w:r>
-        <w:t>Libération de l’ADP et du Pi l’angle passe de 90 à 45 degrés.</w:t>
-      </w:r>
-    </w:p>
-    <w:p>
-      <w:r>
-        <w:t>Fixation un nouvelle ATP et détachement.</w:t>
+        <w:t>des organes effecteurs (COORDONNER, REGULER les grandes fonctions de l’organisme, motricité, sécrétions…). STOCKER, MEMORISER les informations, GERER les fonctions supérieures COGNITIVES.</w:t>
       </w:r>
     </w:p>
     <w:p/>
+    <w:p>
+      <w:r>
+        <w:t>Deux parties :</w:t>
+      </w:r>
+    </w:p>
+    <w:p>
+      <w:r>
+        <w:t>Centrale</w:t>
+      </w:r>
+    </w:p>
+    <w:p>
+      <w:r>
+        <w:t>Périphérique</w:t>
+      </w:r>
+    </w:p>
+    <w:p>
+      <w:r>
+        <w:t>Organisation structurale :</w:t>
+      </w:r>
+    </w:p>
+    <w:p>
+      <w:pPr>
+        <w:pStyle w:val="Paragraphedeliste"/>
+        <w:numPr>
+          <w:ilvl w:val="0"/>
+          <w:numId w:val="46"/>
+        </w:numPr>
+      </w:pPr>
+      <w:r>
+        <w:t>Substance grise (corps cellulaires) et</w:t>
+      </w:r>
+    </w:p>
+    <w:p>
+      <w:pPr>
+        <w:pStyle w:val="Paragraphedeliste"/>
+        <w:numPr>
+          <w:ilvl w:val="0"/>
+          <w:numId w:val="46"/>
+        </w:numPr>
+      </w:pPr>
+      <w:r>
+        <w:t>substance blanche (prolongements)</w:t>
+      </w:r>
+    </w:p>
+    <w:p>
+      <w:r>
+        <w:t>2 Caractéristiques principales :</w:t>
+      </w:r>
+    </w:p>
+    <w:p>
+      <w:pPr>
+        <w:pStyle w:val="Paragraphedeliste"/>
+        <w:numPr>
+          <w:ilvl w:val="0"/>
+          <w:numId w:val="47"/>
+        </w:numPr>
+      </w:pPr>
+      <w:r>
+        <w:t>irritabilité (réaction aux stimuli)</w:t>
+      </w:r>
+    </w:p>
+    <w:p>
+      <w:pPr>
+        <w:pStyle w:val="Paragraphedeliste"/>
+        <w:numPr>
+          <w:ilvl w:val="0"/>
+          <w:numId w:val="47"/>
+        </w:numPr>
+      </w:pPr>
+      <w:r>
+        <w:t>conductivité</w:t>
+      </w:r>
+    </w:p>
+    <w:p>
+      <w:r>
+        <w:t>Composition cellulaire :</w:t>
+      </w:r>
+    </w:p>
+    <w:p>
+      <w:pPr>
+        <w:pStyle w:val="Paragraphedeliste"/>
+        <w:numPr>
+          <w:ilvl w:val="0"/>
+          <w:numId w:val="48"/>
+        </w:numPr>
+      </w:pPr>
+      <w:r>
+        <w:t>Neurones</w:t>
+      </w:r>
+    </w:p>
+    <w:p>
+      <w:pPr>
+        <w:pStyle w:val="Paragraphedeliste"/>
+        <w:numPr>
+          <w:ilvl w:val="0"/>
+          <w:numId w:val="48"/>
+        </w:numPr>
+      </w:pPr>
+      <w:r>
+        <w:t>Cellules gliales (névroglie) (transmission)</w:t>
+      </w:r>
+    </w:p>
     <w:p/>
     <w:p>
-      <w:pPr>
-        <w:pStyle w:val="Titre2"/>
-      </w:pPr>
-      <w:r>
-        <w:t>Muscle lisse</w:t>
-      </w:r>
-    </w:p>
-    <w:p>
-      <w:pPr>
-        <w:jc w:val="left"/>
-      </w:pPr>
-      <w:r>
-        <w:t>Localisation :</w:t>
-      </w:r>
-    </w:p>
-    <w:p>
-      <w:pPr>
-        <w:pStyle w:val="Paragraphedeliste"/>
-        <w:numPr>
-          <w:ilvl w:val="0"/>
-          <w:numId w:val="45"/>
-        </w:numPr>
-        <w:jc w:val="left"/>
-      </w:pPr>
-      <w:r>
-        <w:t>paroi des organes creux (tunique musculeuse),</w:t>
-      </w:r>
-    </w:p>
-    <w:p>
-      <w:pPr>
-        <w:pStyle w:val="Paragraphedeliste"/>
-        <w:numPr>
-          <w:ilvl w:val="0"/>
-          <w:numId w:val="45"/>
-        </w:numPr>
-        <w:jc w:val="left"/>
-      </w:pPr>
-      <w:r>
-        <w:t>isolés ou au sein de petits muscles (muscles arrecteurs des poils = chaire de poule...)</w:t>
-      </w:r>
-    </w:p>
-    <w:p>
-      <w:pPr>
-        <w:jc w:val="left"/>
-      </w:pPr>
-      <w:r>
-        <w:t>Fonctions :</w:t>
-      </w:r>
-    </w:p>
-    <w:p>
-      <w:pPr>
-        <w:jc w:val="left"/>
-      </w:pPr>
-      <w:r>
-        <w:t>régulation des grandes fonctions : digestive, respiratoire, circulatoire…) Vaisseaux sanguins (vasomotricité), trachée, bronches, larynx, estomac, intestin (péristaltisme), uretère, vessie, utérus... Ils permettent à ces organes de se contracter afin d’expulser leur contenu, d’empêcher ou de contrôler le passage d’aliments, de fluides ou de déchets</w:t>
-      </w:r>
-      <w:r>
-        <w:t>.</w:t>
-      </w:r>
-    </w:p>
-    <w:p>
-      <w:pPr>
-        <w:jc w:val="left"/>
-      </w:pPr>
-      <w:r>
-        <w:t>Motif en tache</w:t>
-      </w:r>
-    </w:p>
-    <w:p>
-      <w:pPr>
-        <w:jc w:val="left"/>
-      </w:pPr>
-    </w:p>
-    <w:p>
-      <w:pPr>
-        <w:jc w:val="left"/>
-      </w:pPr>
-    </w:p>
-    <w:p>
-      <w:pPr>
-        <w:pStyle w:val="Paragraphedeliste"/>
-        <w:numPr>
-          <w:ilvl w:val="0"/>
-          <w:numId w:val="5"/>
-        </w:numPr>
-      </w:pPr>
-      <w:r>
-        <w:t xml:space="preserve">Muscles squelettiques : attaché aux os, Strié, Contraction volontaire. Ex : œsophage, et biceps… </w:t>
-      </w:r>
-    </w:p>
-    <w:p>
-      <w:pPr>
-        <w:pStyle w:val="Paragraphedeliste"/>
-        <w:numPr>
-          <w:ilvl w:val="0"/>
-          <w:numId w:val="5"/>
-        </w:numPr>
-      </w:pPr>
-      <w:r>
-        <w:t xml:space="preserve">Muscles strié pas rattaché à un os : œsophage et langues. </w:t>
-      </w:r>
-    </w:p>
-    <w:p>
-      <w:pPr>
-        <w:pStyle w:val="Paragraphedeliste"/>
-        <w:numPr>
-          <w:ilvl w:val="0"/>
-          <w:numId w:val="5"/>
-        </w:numPr>
-      </w:pPr>
-      <w:r>
-        <w:t xml:space="preserve">Muscle cardiaque : strié, contraction involontaire Ex : cœur </w:t>
-      </w:r>
-    </w:p>
-    <w:p>
-      <w:pPr>
-        <w:pStyle w:val="Paragraphedeliste"/>
-        <w:numPr>
-          <w:ilvl w:val="0"/>
-          <w:numId w:val="5"/>
-        </w:numPr>
-      </w:pPr>
-      <w:r>
-        <w:t xml:space="preserve">Muscles lisse : non strié et contraction involontaire. Ex : vagin, intestin, vessie </w:t>
-      </w:r>
-    </w:p>
-    <w:p>
-      <w:r>
-        <w:t xml:space="preserve">Chaque fibre musculaire est entourée de tissu conjonctif (endomycium) le faisceau est entouré par le tissu conjonctif périmysium) et un groupe de faisceau est entouré de tissus conjonctif </w:t>
-      </w:r>
-      <w:r>
-        <w:sym w:font="Wingdings" w:char="F0E0"/>
-      </w:r>
-      <w:r>
-        <w:t xml:space="preserve"> Epimissium. </w:t>
-      </w:r>
-    </w:p>
-    <w:p>
-      <w:r>
-        <w:t>Bande I (isotrope) car homogène qu’actine = bande claire</w:t>
-      </w:r>
-    </w:p>
-    <w:p>
-      <w:r>
-        <w:t xml:space="preserve">Bande A (anisothrope) pas homogène : actine et myosine = bande sombre. </w:t>
-      </w:r>
-    </w:p>
-    <w:p>
-      <w:r>
-        <w:t xml:space="preserve">Cytoplasme non contractile </w:t>
-      </w:r>
-    </w:p>
-    <w:p>
-      <w:pPr>
-        <w:pStyle w:val="Titre3"/>
-      </w:pPr>
-      <w:r>
-        <w:t xml:space="preserve">Muscle lisse </w:t>
-      </w:r>
-    </w:p>
-    <w:p>
-      <w:r>
-        <w:t>Les cavéoles sont des moyens de faire arriver les contractions, les signaux électriques.</w:t>
-      </w:r>
-    </w:p>
-    <w:p>
-      <w:r>
-        <w:t xml:space="preserve">Contraction </w:t>
-      </w:r>
-      <w:r>
-        <w:sym w:font="Wingdings" w:char="F0E0"/>
-      </w:r>
-      <w:r>
-        <w:t xml:space="preserve"> cellule devient plus ronde </w:t>
-      </w:r>
-    </w:p>
-    <w:p>
-      <w:r>
-        <w:t xml:space="preserve">Pas de système contenant un moteur moléculaire. </w:t>
-      </w:r>
-    </w:p>
-    <w:p>
-      <w:r>
-        <w:lastRenderedPageBreak/>
-        <w:t>Lors de l’excitation de la membrane, calcium sort de la membrane et est libéré d</w:t>
-      </w:r>
-    </w:p>
-    <w:p>
       <w:r>
         <w:t>Tout objet de taille inférieure à la moitié de la longueur d’onde de la source d’éclairage n’est pas visible sous ce microscope</w:t>
       </w:r>
     </w:p>
-    <w:p>
-      <w:pPr>
-        <w:pStyle w:val="Titre2"/>
-      </w:pPr>
-      <w:r>
-        <w:t>Muscle cardiaque</w:t>
-      </w:r>
-    </w:p>
-    <w:p>
-      <w:r>
-        <w:t>La phospholamban est la protéine qui contrôle le calcium l’activité d’une hormone tiroidienne peut altérer le fonctionnement.</w:t>
-      </w:r>
-    </w:p>
-    <w:p>
-      <w:r>
-        <w:t>Connaitre les schémas</w:t>
-      </w:r>
-    </w:p>
-    <w:p>
-      <w:pPr>
-        <w:pStyle w:val="Titre1"/>
-      </w:pPr>
-      <w:r>
-        <w:t>Le tissu nerveux</w:t>
-      </w:r>
-    </w:p>
-    <w:p>
-      <w:r>
-        <w:t>Réseau cellulaire de communication disséminé dans tout l’organisme, permettant une réponse d’adaptation à court terme à des signaux endogènes et exogènes.</w:t>
-      </w:r>
-    </w:p>
-    <w:p>
-      <w:r>
-        <w:t>Il reçoit des stimuli extérieurs et intérieurs (DETECTER), les analyse (ANALYSER), et produit des réponses adaptées et coordonnées au niveau des organes effecteurs (COORDONNER, REGULER les grandes fonctions de l’organisme, motricité, sécrétions…). STOCKER, MEMORISER les informations, GERER les fonctions supérieures COGNITIVES.</w:t>
-      </w:r>
-    </w:p>
-    <w:p/>
-    <w:p>
-      <w:r>
-        <w:t>Deux parties :</w:t>
-      </w:r>
-    </w:p>
-    <w:p>
-      <w:r>
-        <w:t>Centrale</w:t>
-      </w:r>
-    </w:p>
-    <w:p>
-      <w:r>
-        <w:t>Périphérique</w:t>
-      </w:r>
-    </w:p>
-    <w:p>
-      <w:r>
-        <w:t xml:space="preserve">Organisation </w:t>
-      </w:r>
-      <w:r>
-        <w:t>structurale :</w:t>
-      </w:r>
-    </w:p>
-    <w:p>
-      <w:pPr>
-        <w:pStyle w:val="Paragraphedeliste"/>
-        <w:numPr>
-          <w:ilvl w:val="0"/>
-          <w:numId w:val="46"/>
-        </w:numPr>
-      </w:pPr>
-      <w:r>
-        <w:t>Substance grise (corps cellulaires) et</w:t>
-      </w:r>
-    </w:p>
-    <w:p>
-      <w:pPr>
-        <w:pStyle w:val="Paragraphedeliste"/>
-        <w:numPr>
-          <w:ilvl w:val="0"/>
-          <w:numId w:val="46"/>
-        </w:numPr>
-      </w:pPr>
-      <w:r>
-        <w:t>substance blanche (prolongements)</w:t>
-      </w:r>
-    </w:p>
-    <w:p>
-      <w:r>
-        <w:t xml:space="preserve">2 Caractéristiques </w:t>
-      </w:r>
-      <w:r>
-        <w:t>principales :</w:t>
-      </w:r>
-    </w:p>
-    <w:p>
-      <w:pPr>
-        <w:pStyle w:val="Paragraphedeliste"/>
-        <w:numPr>
-          <w:ilvl w:val="0"/>
-          <w:numId w:val="47"/>
-        </w:numPr>
-      </w:pPr>
-      <w:r>
-        <w:t>irritabilité (réaction aux stimuli)</w:t>
-      </w:r>
-    </w:p>
-    <w:p>
-      <w:pPr>
-        <w:pStyle w:val="Paragraphedeliste"/>
-        <w:numPr>
-          <w:ilvl w:val="0"/>
-          <w:numId w:val="47"/>
-        </w:numPr>
-      </w:pPr>
-      <w:r>
-        <w:t>conductivité</w:t>
-      </w:r>
-    </w:p>
-    <w:p>
-      <w:r>
-        <w:t>Composition cellulaire</w:t>
-      </w:r>
-      <w:r>
-        <w:t xml:space="preserve"> </w:t>
-      </w:r>
-      <w:r>
-        <w:t>:</w:t>
-      </w:r>
-    </w:p>
-    <w:p>
-      <w:pPr>
-        <w:pStyle w:val="Paragraphedeliste"/>
-        <w:numPr>
-          <w:ilvl w:val="0"/>
-          <w:numId w:val="48"/>
-        </w:numPr>
-      </w:pPr>
-      <w:r>
-        <w:t>Neurones</w:t>
-      </w:r>
-    </w:p>
-    <w:p>
-      <w:pPr>
-        <w:pStyle w:val="Paragraphedeliste"/>
-        <w:numPr>
-          <w:ilvl w:val="0"/>
-          <w:numId w:val="48"/>
-        </w:numPr>
-      </w:pPr>
-      <w:r>
-        <w:t>C</w:t>
-      </w:r>
-      <w:r>
-        <w:t>ellules gliales (névroglie)</w:t>
-      </w:r>
-      <w:r>
-        <w:t xml:space="preserve"> </w:t>
-      </w:r>
-      <w:r>
-        <w:t>(transmission)</w:t>
-      </w:r>
-    </w:p>
-    <w:p/>
     <w:p/>
     <w:sectPr>
       <w:footerReference w:type="default" r:id="rId8"/>
@@ -4989,6 +5268,119 @@
     </w:lvl>
   </w:abstractNum>
   <w:abstractNum w:abstractNumId="3" w15:restartNumberingAfterBreak="0">
+    <w:nsid w:val="066F7DF1"/>
+    <w:multiLevelType w:val="hybridMultilevel"/>
+    <w:tmpl w:val="B1546E5E"/>
+    <w:lvl w:ilvl="0" w:tplc="08090001">
+      <w:start w:val="1"/>
+      <w:numFmt w:val="bullet"/>
+      <w:lvlText w:val=""/>
+      <w:lvlJc w:val="left"/>
+      <w:pPr>
+        <w:ind w:left="720" w:hanging="360"/>
+      </w:pPr>
+      <w:rPr>
+        <w:rFonts w:ascii="Symbol" w:hAnsi="Symbol" w:hint="default"/>
+      </w:rPr>
+    </w:lvl>
+    <w:lvl w:ilvl="1" w:tplc="08090003" w:tentative="1">
+      <w:start w:val="1"/>
+      <w:numFmt w:val="bullet"/>
+      <w:lvlText w:val="o"/>
+      <w:lvlJc w:val="left"/>
+      <w:pPr>
+        <w:ind w:left="1440" w:hanging="360"/>
+      </w:pPr>
+      <w:rPr>
+        <w:rFonts w:ascii="Courier New" w:hAnsi="Courier New" w:cs="Courier New" w:hint="default"/>
+      </w:rPr>
+    </w:lvl>
+    <w:lvl w:ilvl="2" w:tplc="08090005" w:tentative="1">
+      <w:start w:val="1"/>
+      <w:numFmt w:val="bullet"/>
+      <w:lvlText w:val=""/>
+      <w:lvlJc w:val="left"/>
+      <w:pPr>
+        <w:ind w:left="2160" w:hanging="360"/>
+      </w:pPr>
+      <w:rPr>
+        <w:rFonts w:ascii="Wingdings" w:hAnsi="Wingdings" w:hint="default"/>
+      </w:rPr>
+    </w:lvl>
+    <w:lvl w:ilvl="3" w:tplc="08090001" w:tentative="1">
+      <w:start w:val="1"/>
+      <w:numFmt w:val="bullet"/>
+      <w:lvlText w:val=""/>
+      <w:lvlJc w:val="left"/>
+      <w:pPr>
+        <w:ind w:left="2880" w:hanging="360"/>
+      </w:pPr>
+      <w:rPr>
+        <w:rFonts w:ascii="Symbol" w:hAnsi="Symbol" w:hint="default"/>
+      </w:rPr>
+    </w:lvl>
+    <w:lvl w:ilvl="4" w:tplc="08090003" w:tentative="1">
+      <w:start w:val="1"/>
+      <w:numFmt w:val="bullet"/>
+      <w:lvlText w:val="o"/>
+      <w:lvlJc w:val="left"/>
+      <w:pPr>
+        <w:ind w:left="3600" w:hanging="360"/>
+      </w:pPr>
+      <w:rPr>
+        <w:rFonts w:ascii="Courier New" w:hAnsi="Courier New" w:cs="Courier New" w:hint="default"/>
+      </w:rPr>
+    </w:lvl>
+    <w:lvl w:ilvl="5" w:tplc="08090005" w:tentative="1">
+      <w:start w:val="1"/>
+      <w:numFmt w:val="bullet"/>
+      <w:lvlText w:val=""/>
+      <w:lvlJc w:val="left"/>
+      <w:pPr>
+        <w:ind w:left="4320" w:hanging="360"/>
+      </w:pPr>
+      <w:rPr>
+        <w:rFonts w:ascii="Wingdings" w:hAnsi="Wingdings" w:hint="default"/>
+      </w:rPr>
+    </w:lvl>
+    <w:lvl w:ilvl="6" w:tplc="08090001" w:tentative="1">
+      <w:start w:val="1"/>
+      <w:numFmt w:val="bullet"/>
+      <w:lvlText w:val=""/>
+      <w:lvlJc w:val="left"/>
+      <w:pPr>
+        <w:ind w:left="5040" w:hanging="360"/>
+      </w:pPr>
+      <w:rPr>
+        <w:rFonts w:ascii="Symbol" w:hAnsi="Symbol" w:hint="default"/>
+      </w:rPr>
+    </w:lvl>
+    <w:lvl w:ilvl="7" w:tplc="08090003" w:tentative="1">
+      <w:start w:val="1"/>
+      <w:numFmt w:val="bullet"/>
+      <w:lvlText w:val="o"/>
+      <w:lvlJc w:val="left"/>
+      <w:pPr>
+        <w:ind w:left="5760" w:hanging="360"/>
+      </w:pPr>
+      <w:rPr>
+        <w:rFonts w:ascii="Courier New" w:hAnsi="Courier New" w:cs="Courier New" w:hint="default"/>
+      </w:rPr>
+    </w:lvl>
+    <w:lvl w:ilvl="8" w:tplc="08090005" w:tentative="1">
+      <w:start w:val="1"/>
+      <w:numFmt w:val="bullet"/>
+      <w:lvlText w:val=""/>
+      <w:lvlJc w:val="left"/>
+      <w:pPr>
+        <w:ind w:left="6480" w:hanging="360"/>
+      </w:pPr>
+      <w:rPr>
+        <w:rFonts w:ascii="Wingdings" w:hAnsi="Wingdings" w:hint="default"/>
+      </w:rPr>
+    </w:lvl>
+  </w:abstractNum>
+  <w:abstractNum w:abstractNumId="4" w15:restartNumberingAfterBreak="0">
     <w:nsid w:val="07B01BB1"/>
     <w:multiLevelType w:val="hybridMultilevel"/>
     <w:tmpl w:val="07547D20"/>
@@ -5101,7 +5493,7 @@
       </w:rPr>
     </w:lvl>
   </w:abstractNum>
-  <w:abstractNum w:abstractNumId="4" w15:restartNumberingAfterBreak="0">
+  <w:abstractNum w:abstractNumId="5" w15:restartNumberingAfterBreak="0">
     <w:nsid w:val="080F459D"/>
     <w:multiLevelType w:val="hybridMultilevel"/>
     <w:tmpl w:val="DA50CF2C"/>
@@ -5187,7 +5579,7 @@
       </w:pPr>
     </w:lvl>
   </w:abstractNum>
-  <w:abstractNum w:abstractNumId="5" w15:restartNumberingAfterBreak="0">
+  <w:abstractNum w:abstractNumId="6" w15:restartNumberingAfterBreak="0">
     <w:nsid w:val="086C3CD3"/>
     <w:multiLevelType w:val="hybridMultilevel"/>
     <w:tmpl w:val="6EA2CAD0"/>
@@ -5300,7 +5692,7 @@
       </w:rPr>
     </w:lvl>
   </w:abstractNum>
-  <w:abstractNum w:abstractNumId="6" w15:restartNumberingAfterBreak="0">
+  <w:abstractNum w:abstractNumId="7" w15:restartNumberingAfterBreak="0">
     <w:nsid w:val="0C43120B"/>
     <w:multiLevelType w:val="hybridMultilevel"/>
     <w:tmpl w:val="CC1A95E4"/>
@@ -5413,7 +5805,7 @@
       </w:rPr>
     </w:lvl>
   </w:abstractNum>
-  <w:abstractNum w:abstractNumId="7" w15:restartNumberingAfterBreak="0">
+  <w:abstractNum w:abstractNumId="8" w15:restartNumberingAfterBreak="0">
     <w:nsid w:val="0DCD2E75"/>
     <w:multiLevelType w:val="hybridMultilevel"/>
     <w:tmpl w:val="EA2C454A"/>
@@ -5526,7 +5918,7 @@
       </w:rPr>
     </w:lvl>
   </w:abstractNum>
-  <w:abstractNum w:abstractNumId="8" w15:restartNumberingAfterBreak="0">
+  <w:abstractNum w:abstractNumId="9" w15:restartNumberingAfterBreak="0">
     <w:nsid w:val="0F091071"/>
     <w:multiLevelType w:val="hybridMultilevel"/>
     <w:tmpl w:val="C1CC4F06"/>
@@ -5639,7 +6031,7 @@
       </w:rPr>
     </w:lvl>
   </w:abstractNum>
-  <w:abstractNum w:abstractNumId="9" w15:restartNumberingAfterBreak="0">
+  <w:abstractNum w:abstractNumId="10" w15:restartNumberingAfterBreak="0">
     <w:nsid w:val="112202E4"/>
     <w:multiLevelType w:val="hybridMultilevel"/>
     <w:tmpl w:val="29367548"/>
@@ -5752,7 +6144,120 @@
       </w:rPr>
     </w:lvl>
   </w:abstractNum>
-  <w:abstractNum w:abstractNumId="10" w15:restartNumberingAfterBreak="0">
+  <w:abstractNum w:abstractNumId="11" w15:restartNumberingAfterBreak="0">
+    <w:nsid w:val="11465166"/>
+    <w:multiLevelType w:val="hybridMultilevel"/>
+    <w:tmpl w:val="E4A0891A"/>
+    <w:lvl w:ilvl="0" w:tplc="08090001">
+      <w:start w:val="1"/>
+      <w:numFmt w:val="bullet"/>
+      <w:lvlText w:val=""/>
+      <w:lvlJc w:val="left"/>
+      <w:pPr>
+        <w:ind w:left="720" w:hanging="360"/>
+      </w:pPr>
+      <w:rPr>
+        <w:rFonts w:ascii="Symbol" w:hAnsi="Symbol" w:hint="default"/>
+      </w:rPr>
+    </w:lvl>
+    <w:lvl w:ilvl="1" w:tplc="08090003" w:tentative="1">
+      <w:start w:val="1"/>
+      <w:numFmt w:val="bullet"/>
+      <w:lvlText w:val="o"/>
+      <w:lvlJc w:val="left"/>
+      <w:pPr>
+        <w:ind w:left="1440" w:hanging="360"/>
+      </w:pPr>
+      <w:rPr>
+        <w:rFonts w:ascii="Courier New" w:hAnsi="Courier New" w:cs="Courier New" w:hint="default"/>
+      </w:rPr>
+    </w:lvl>
+    <w:lvl w:ilvl="2" w:tplc="08090005" w:tentative="1">
+      <w:start w:val="1"/>
+      <w:numFmt w:val="bullet"/>
+      <w:lvlText w:val=""/>
+      <w:lvlJc w:val="left"/>
+      <w:pPr>
+        <w:ind w:left="2160" w:hanging="360"/>
+      </w:pPr>
+      <w:rPr>
+        <w:rFonts w:ascii="Wingdings" w:hAnsi="Wingdings" w:hint="default"/>
+      </w:rPr>
+    </w:lvl>
+    <w:lvl w:ilvl="3" w:tplc="08090001" w:tentative="1">
+      <w:start w:val="1"/>
+      <w:numFmt w:val="bullet"/>
+      <w:lvlText w:val=""/>
+      <w:lvlJc w:val="left"/>
+      <w:pPr>
+        <w:ind w:left="2880" w:hanging="360"/>
+      </w:pPr>
+      <w:rPr>
+        <w:rFonts w:ascii="Symbol" w:hAnsi="Symbol" w:hint="default"/>
+      </w:rPr>
+    </w:lvl>
+    <w:lvl w:ilvl="4" w:tplc="08090003" w:tentative="1">
+      <w:start w:val="1"/>
+      <w:numFmt w:val="bullet"/>
+      <w:lvlText w:val="o"/>
+      <w:lvlJc w:val="left"/>
+      <w:pPr>
+        <w:ind w:left="3600" w:hanging="360"/>
+      </w:pPr>
+      <w:rPr>
+        <w:rFonts w:ascii="Courier New" w:hAnsi="Courier New" w:cs="Courier New" w:hint="default"/>
+      </w:rPr>
+    </w:lvl>
+    <w:lvl w:ilvl="5" w:tplc="08090005" w:tentative="1">
+      <w:start w:val="1"/>
+      <w:numFmt w:val="bullet"/>
+      <w:lvlText w:val=""/>
+      <w:lvlJc w:val="left"/>
+      <w:pPr>
+        <w:ind w:left="4320" w:hanging="360"/>
+      </w:pPr>
+      <w:rPr>
+        <w:rFonts w:ascii="Wingdings" w:hAnsi="Wingdings" w:hint="default"/>
+      </w:rPr>
+    </w:lvl>
+    <w:lvl w:ilvl="6" w:tplc="08090001" w:tentative="1">
+      <w:start w:val="1"/>
+      <w:numFmt w:val="bullet"/>
+      <w:lvlText w:val=""/>
+      <w:lvlJc w:val="left"/>
+      <w:pPr>
+        <w:ind w:left="5040" w:hanging="360"/>
+      </w:pPr>
+      <w:rPr>
+        <w:rFonts w:ascii="Symbol" w:hAnsi="Symbol" w:hint="default"/>
+      </w:rPr>
+    </w:lvl>
+    <w:lvl w:ilvl="7" w:tplc="08090003" w:tentative="1">
+      <w:start w:val="1"/>
+      <w:numFmt w:val="bullet"/>
+      <w:lvlText w:val="o"/>
+      <w:lvlJc w:val="left"/>
+      <w:pPr>
+        <w:ind w:left="5760" w:hanging="360"/>
+      </w:pPr>
+      <w:rPr>
+        <w:rFonts w:ascii="Courier New" w:hAnsi="Courier New" w:cs="Courier New" w:hint="default"/>
+      </w:rPr>
+    </w:lvl>
+    <w:lvl w:ilvl="8" w:tplc="08090005" w:tentative="1">
+      <w:start w:val="1"/>
+      <w:numFmt w:val="bullet"/>
+      <w:lvlText w:val=""/>
+      <w:lvlJc w:val="left"/>
+      <w:pPr>
+        <w:ind w:left="6480" w:hanging="360"/>
+      </w:pPr>
+      <w:rPr>
+        <w:rFonts w:ascii="Wingdings" w:hAnsi="Wingdings" w:hint="default"/>
+      </w:rPr>
+    </w:lvl>
+  </w:abstractNum>
+  <w:abstractNum w:abstractNumId="12" w15:restartNumberingAfterBreak="0">
     <w:nsid w:val="12CE1650"/>
     <w:multiLevelType w:val="hybridMultilevel"/>
     <w:tmpl w:val="669AB0A0"/>
@@ -5865,7 +6370,7 @@
       </w:rPr>
     </w:lvl>
   </w:abstractNum>
-  <w:abstractNum w:abstractNumId="11" w15:restartNumberingAfterBreak="0">
+  <w:abstractNum w:abstractNumId="13" w15:restartNumberingAfterBreak="0">
     <w:nsid w:val="13850FBB"/>
     <w:multiLevelType w:val="hybridMultilevel"/>
     <w:tmpl w:val="436ABAB6"/>
@@ -5978,7 +6483,7 @@
       </w:rPr>
     </w:lvl>
   </w:abstractNum>
-  <w:abstractNum w:abstractNumId="12" w15:restartNumberingAfterBreak="0">
+  <w:abstractNum w:abstractNumId="14" w15:restartNumberingAfterBreak="0">
     <w:nsid w:val="15D6598A"/>
     <w:multiLevelType w:val="hybridMultilevel"/>
     <w:tmpl w:val="B4F6D410"/>
@@ -6091,7 +6596,7 @@
       </w:rPr>
     </w:lvl>
   </w:abstractNum>
-  <w:abstractNum w:abstractNumId="13" w15:restartNumberingAfterBreak="0">
+  <w:abstractNum w:abstractNumId="15" w15:restartNumberingAfterBreak="0">
     <w:nsid w:val="1A8F1473"/>
     <w:multiLevelType w:val="hybridMultilevel"/>
     <w:tmpl w:val="83A60D36"/>
@@ -6204,7 +6709,7 @@
       </w:rPr>
     </w:lvl>
   </w:abstractNum>
-  <w:abstractNum w:abstractNumId="14" w15:restartNumberingAfterBreak="0">
+  <w:abstractNum w:abstractNumId="16" w15:restartNumberingAfterBreak="0">
     <w:nsid w:val="1B096734"/>
     <w:multiLevelType w:val="hybridMultilevel"/>
     <w:tmpl w:val="FA4E225C"/>
@@ -6317,7 +6822,7 @@
       </w:rPr>
     </w:lvl>
   </w:abstractNum>
-  <w:abstractNum w:abstractNumId="15" w15:restartNumberingAfterBreak="0">
+  <w:abstractNum w:abstractNumId="17" w15:restartNumberingAfterBreak="0">
     <w:nsid w:val="1CC601A1"/>
     <w:multiLevelType w:val="hybridMultilevel"/>
     <w:tmpl w:val="3F9CB768"/>
@@ -6430,7 +6935,7 @@
       </w:rPr>
     </w:lvl>
   </w:abstractNum>
-  <w:abstractNum w:abstractNumId="16" w15:restartNumberingAfterBreak="0">
+  <w:abstractNum w:abstractNumId="18" w15:restartNumberingAfterBreak="0">
     <w:nsid w:val="1E513E31"/>
     <w:multiLevelType w:val="hybridMultilevel"/>
     <w:tmpl w:val="1F2AF360"/>
@@ -6543,7 +7048,7 @@
       </w:rPr>
     </w:lvl>
   </w:abstractNum>
-  <w:abstractNum w:abstractNumId="17" w15:restartNumberingAfterBreak="0">
+  <w:abstractNum w:abstractNumId="19" w15:restartNumberingAfterBreak="0">
     <w:nsid w:val="210C7D83"/>
     <w:multiLevelType w:val="hybridMultilevel"/>
     <w:tmpl w:val="9B268902"/>
@@ -6656,7 +7161,7 @@
       </w:rPr>
     </w:lvl>
   </w:abstractNum>
-  <w:abstractNum w:abstractNumId="18" w15:restartNumberingAfterBreak="0">
+  <w:abstractNum w:abstractNumId="20" w15:restartNumberingAfterBreak="0">
     <w:nsid w:val="253F1A6B"/>
     <w:multiLevelType w:val="hybridMultilevel"/>
     <w:tmpl w:val="7E6EC298"/>
@@ -6769,7 +7274,7 @@
       </w:rPr>
     </w:lvl>
   </w:abstractNum>
-  <w:abstractNum w:abstractNumId="19" w15:restartNumberingAfterBreak="0">
+  <w:abstractNum w:abstractNumId="21" w15:restartNumberingAfterBreak="0">
     <w:nsid w:val="26CE58E6"/>
     <w:multiLevelType w:val="hybridMultilevel"/>
     <w:tmpl w:val="66B485FC"/>
@@ -6882,7 +7387,7 @@
       </w:rPr>
     </w:lvl>
   </w:abstractNum>
-  <w:abstractNum w:abstractNumId="20" w15:restartNumberingAfterBreak="0">
+  <w:abstractNum w:abstractNumId="22" w15:restartNumberingAfterBreak="0">
     <w:nsid w:val="291C5945"/>
     <w:multiLevelType w:val="hybridMultilevel"/>
     <w:tmpl w:val="CA943594"/>
@@ -6995,7 +7500,7 @@
       </w:rPr>
     </w:lvl>
   </w:abstractNum>
-  <w:abstractNum w:abstractNumId="21" w15:restartNumberingAfterBreak="0">
+  <w:abstractNum w:abstractNumId="23" w15:restartNumberingAfterBreak="0">
     <w:nsid w:val="299F7E84"/>
     <w:multiLevelType w:val="hybridMultilevel"/>
     <w:tmpl w:val="E544E22A"/>
@@ -7108,7 +7613,7 @@
       </w:rPr>
     </w:lvl>
   </w:abstractNum>
-  <w:abstractNum w:abstractNumId="22" w15:restartNumberingAfterBreak="0">
+  <w:abstractNum w:abstractNumId="24" w15:restartNumberingAfterBreak="0">
     <w:nsid w:val="2E2B5C56"/>
     <w:multiLevelType w:val="hybridMultilevel"/>
     <w:tmpl w:val="15DA9D90"/>
@@ -7221,7 +7726,7 @@
       </w:rPr>
     </w:lvl>
   </w:abstractNum>
-  <w:abstractNum w:abstractNumId="23" w15:restartNumberingAfterBreak="0">
+  <w:abstractNum w:abstractNumId="25" w15:restartNumberingAfterBreak="0">
     <w:nsid w:val="32C577F8"/>
     <w:multiLevelType w:val="hybridMultilevel"/>
     <w:tmpl w:val="7E24D26A"/>
@@ -7334,7 +7839,7 @@
       </w:rPr>
     </w:lvl>
   </w:abstractNum>
-  <w:abstractNum w:abstractNumId="24" w15:restartNumberingAfterBreak="0">
+  <w:abstractNum w:abstractNumId="26" w15:restartNumberingAfterBreak="0">
     <w:nsid w:val="33772C2B"/>
     <w:multiLevelType w:val="hybridMultilevel"/>
     <w:tmpl w:val="6A8C07C6"/>
@@ -7447,7 +7952,7 @@
       </w:rPr>
     </w:lvl>
   </w:abstractNum>
-  <w:abstractNum w:abstractNumId="25" w15:restartNumberingAfterBreak="0">
+  <w:abstractNum w:abstractNumId="27" w15:restartNumberingAfterBreak="0">
     <w:nsid w:val="34A25619"/>
     <w:multiLevelType w:val="hybridMultilevel"/>
     <w:tmpl w:val="A8427D22"/>
@@ -7560,7 +8065,120 @@
       </w:rPr>
     </w:lvl>
   </w:abstractNum>
-  <w:abstractNum w:abstractNumId="26" w15:restartNumberingAfterBreak="0">
+  <w:abstractNum w:abstractNumId="28" w15:restartNumberingAfterBreak="0">
+    <w:nsid w:val="37B01EDB"/>
+    <w:multiLevelType w:val="hybridMultilevel"/>
+    <w:tmpl w:val="BDEEEEBC"/>
+    <w:lvl w:ilvl="0" w:tplc="08090001">
+      <w:start w:val="1"/>
+      <w:numFmt w:val="bullet"/>
+      <w:lvlText w:val=""/>
+      <w:lvlJc w:val="left"/>
+      <w:pPr>
+        <w:ind w:left="720" w:hanging="360"/>
+      </w:pPr>
+      <w:rPr>
+        <w:rFonts w:ascii="Symbol" w:hAnsi="Symbol" w:hint="default"/>
+      </w:rPr>
+    </w:lvl>
+    <w:lvl w:ilvl="1" w:tplc="08090003" w:tentative="1">
+      <w:start w:val="1"/>
+      <w:numFmt w:val="bullet"/>
+      <w:lvlText w:val="o"/>
+      <w:lvlJc w:val="left"/>
+      <w:pPr>
+        <w:ind w:left="1440" w:hanging="360"/>
+      </w:pPr>
+      <w:rPr>
+        <w:rFonts w:ascii="Courier New" w:hAnsi="Courier New" w:cs="Courier New" w:hint="default"/>
+      </w:rPr>
+    </w:lvl>
+    <w:lvl w:ilvl="2" w:tplc="08090005" w:tentative="1">
+      <w:start w:val="1"/>
+      <w:numFmt w:val="bullet"/>
+      <w:lvlText w:val=""/>
+      <w:lvlJc w:val="left"/>
+      <w:pPr>
+        <w:ind w:left="2160" w:hanging="360"/>
+      </w:pPr>
+      <w:rPr>
+        <w:rFonts w:ascii="Wingdings" w:hAnsi="Wingdings" w:hint="default"/>
+      </w:rPr>
+    </w:lvl>
+    <w:lvl w:ilvl="3" w:tplc="08090001" w:tentative="1">
+      <w:start w:val="1"/>
+      <w:numFmt w:val="bullet"/>
+      <w:lvlText w:val=""/>
+      <w:lvlJc w:val="left"/>
+      <w:pPr>
+        <w:ind w:left="2880" w:hanging="360"/>
+      </w:pPr>
+      <w:rPr>
+        <w:rFonts w:ascii="Symbol" w:hAnsi="Symbol" w:hint="default"/>
+      </w:rPr>
+    </w:lvl>
+    <w:lvl w:ilvl="4" w:tplc="08090003" w:tentative="1">
+      <w:start w:val="1"/>
+      <w:numFmt w:val="bullet"/>
+      <w:lvlText w:val="o"/>
+      <w:lvlJc w:val="left"/>
+      <w:pPr>
+        <w:ind w:left="3600" w:hanging="360"/>
+      </w:pPr>
+      <w:rPr>
+        <w:rFonts w:ascii="Courier New" w:hAnsi="Courier New" w:cs="Courier New" w:hint="default"/>
+      </w:rPr>
+    </w:lvl>
+    <w:lvl w:ilvl="5" w:tplc="08090005" w:tentative="1">
+      <w:start w:val="1"/>
+      <w:numFmt w:val="bullet"/>
+      <w:lvlText w:val=""/>
+      <w:lvlJc w:val="left"/>
+      <w:pPr>
+        <w:ind w:left="4320" w:hanging="360"/>
+      </w:pPr>
+      <w:rPr>
+        <w:rFonts w:ascii="Wingdings" w:hAnsi="Wingdings" w:hint="default"/>
+      </w:rPr>
+    </w:lvl>
+    <w:lvl w:ilvl="6" w:tplc="08090001" w:tentative="1">
+      <w:start w:val="1"/>
+      <w:numFmt w:val="bullet"/>
+      <w:lvlText w:val=""/>
+      <w:lvlJc w:val="left"/>
+      <w:pPr>
+        <w:ind w:left="5040" w:hanging="360"/>
+      </w:pPr>
+      <w:rPr>
+        <w:rFonts w:ascii="Symbol" w:hAnsi="Symbol" w:hint="default"/>
+      </w:rPr>
+    </w:lvl>
+    <w:lvl w:ilvl="7" w:tplc="08090003" w:tentative="1">
+      <w:start w:val="1"/>
+      <w:numFmt w:val="bullet"/>
+      <w:lvlText w:val="o"/>
+      <w:lvlJc w:val="left"/>
+      <w:pPr>
+        <w:ind w:left="5760" w:hanging="360"/>
+      </w:pPr>
+      <w:rPr>
+        <w:rFonts w:ascii="Courier New" w:hAnsi="Courier New" w:cs="Courier New" w:hint="default"/>
+      </w:rPr>
+    </w:lvl>
+    <w:lvl w:ilvl="8" w:tplc="08090005" w:tentative="1">
+      <w:start w:val="1"/>
+      <w:numFmt w:val="bullet"/>
+      <w:lvlText w:val=""/>
+      <w:lvlJc w:val="left"/>
+      <w:pPr>
+        <w:ind w:left="6480" w:hanging="360"/>
+      </w:pPr>
+      <w:rPr>
+        <w:rFonts w:ascii="Wingdings" w:hAnsi="Wingdings" w:hint="default"/>
+      </w:rPr>
+    </w:lvl>
+  </w:abstractNum>
+  <w:abstractNum w:abstractNumId="29" w15:restartNumberingAfterBreak="0">
     <w:nsid w:val="39814E15"/>
     <w:multiLevelType w:val="hybridMultilevel"/>
     <w:tmpl w:val="7FB611F4"/>
@@ -7673,7 +8291,7 @@
       </w:rPr>
     </w:lvl>
   </w:abstractNum>
-  <w:abstractNum w:abstractNumId="27" w15:restartNumberingAfterBreak="0">
+  <w:abstractNum w:abstractNumId="30" w15:restartNumberingAfterBreak="0">
     <w:nsid w:val="3E284D7B"/>
     <w:multiLevelType w:val="hybridMultilevel"/>
     <w:tmpl w:val="6386927C"/>
@@ -7786,7 +8404,7 @@
       </w:rPr>
     </w:lvl>
   </w:abstractNum>
-  <w:abstractNum w:abstractNumId="28" w15:restartNumberingAfterBreak="0">
+  <w:abstractNum w:abstractNumId="31" w15:restartNumberingAfterBreak="0">
     <w:nsid w:val="3FF1471E"/>
     <w:multiLevelType w:val="hybridMultilevel"/>
     <w:tmpl w:val="2A0C902E"/>
@@ -7872,7 +8490,7 @@
       </w:pPr>
     </w:lvl>
   </w:abstractNum>
-  <w:abstractNum w:abstractNumId="29" w15:restartNumberingAfterBreak="0">
+  <w:abstractNum w:abstractNumId="32" w15:restartNumberingAfterBreak="0">
     <w:nsid w:val="42376D8C"/>
     <w:multiLevelType w:val="hybridMultilevel"/>
     <w:tmpl w:val="E25C9BF0"/>
@@ -7985,7 +8603,7 @@
       </w:rPr>
     </w:lvl>
   </w:abstractNum>
-  <w:abstractNum w:abstractNumId="30" w15:restartNumberingAfterBreak="0">
+  <w:abstractNum w:abstractNumId="33" w15:restartNumberingAfterBreak="0">
     <w:nsid w:val="43F84ED4"/>
     <w:multiLevelType w:val="hybridMultilevel"/>
     <w:tmpl w:val="6184853C"/>
@@ -8098,7 +8716,7 @@
       </w:rPr>
     </w:lvl>
   </w:abstractNum>
-  <w:abstractNum w:abstractNumId="31" w15:restartNumberingAfterBreak="0">
+  <w:abstractNum w:abstractNumId="34" w15:restartNumberingAfterBreak="0">
     <w:nsid w:val="4A3F0A3E"/>
     <w:multiLevelType w:val="hybridMultilevel"/>
     <w:tmpl w:val="5276CE88"/>
@@ -8211,7 +8829,7 @@
       </w:rPr>
     </w:lvl>
   </w:abstractNum>
-  <w:abstractNum w:abstractNumId="32" w15:restartNumberingAfterBreak="0">
+  <w:abstractNum w:abstractNumId="35" w15:restartNumberingAfterBreak="0">
     <w:nsid w:val="53860971"/>
     <w:multiLevelType w:val="hybridMultilevel"/>
     <w:tmpl w:val="C5223EA6"/>
@@ -8324,7 +8942,7 @@
       </w:rPr>
     </w:lvl>
   </w:abstractNum>
-  <w:abstractNum w:abstractNumId="33" w15:restartNumberingAfterBreak="0">
+  <w:abstractNum w:abstractNumId="36" w15:restartNumberingAfterBreak="0">
     <w:nsid w:val="55C76BF5"/>
     <w:multiLevelType w:val="hybridMultilevel"/>
     <w:tmpl w:val="A8844C66"/>
@@ -8437,7 +9055,7 @@
       </w:rPr>
     </w:lvl>
   </w:abstractNum>
-  <w:abstractNum w:abstractNumId="34" w15:restartNumberingAfterBreak="0">
+  <w:abstractNum w:abstractNumId="37" w15:restartNumberingAfterBreak="0">
     <w:nsid w:val="58B30EC5"/>
     <w:multiLevelType w:val="hybridMultilevel"/>
     <w:tmpl w:val="7E4A6C0C"/>
@@ -8550,7 +9168,7 @@
       </w:rPr>
     </w:lvl>
   </w:abstractNum>
-  <w:abstractNum w:abstractNumId="35" w15:restartNumberingAfterBreak="0">
+  <w:abstractNum w:abstractNumId="38" w15:restartNumberingAfterBreak="0">
     <w:nsid w:val="5A634C89"/>
     <w:multiLevelType w:val="hybridMultilevel"/>
     <w:tmpl w:val="D1BE1826"/>
@@ -8663,7 +9281,7 @@
       </w:rPr>
     </w:lvl>
   </w:abstractNum>
-  <w:abstractNum w:abstractNumId="36" w15:restartNumberingAfterBreak="0">
+  <w:abstractNum w:abstractNumId="39" w15:restartNumberingAfterBreak="0">
     <w:nsid w:val="5D66631A"/>
     <w:multiLevelType w:val="hybridMultilevel"/>
     <w:tmpl w:val="2FBC901A"/>
@@ -8776,7 +9394,7 @@
       </w:rPr>
     </w:lvl>
   </w:abstractNum>
-  <w:abstractNum w:abstractNumId="37" w15:restartNumberingAfterBreak="0">
+  <w:abstractNum w:abstractNumId="40" w15:restartNumberingAfterBreak="0">
     <w:nsid w:val="5E18081E"/>
     <w:multiLevelType w:val="hybridMultilevel"/>
     <w:tmpl w:val="27CAF2E2"/>
@@ -8889,7 +9507,7 @@
       </w:rPr>
     </w:lvl>
   </w:abstractNum>
-  <w:abstractNum w:abstractNumId="38" w15:restartNumberingAfterBreak="0">
+  <w:abstractNum w:abstractNumId="41" w15:restartNumberingAfterBreak="0">
     <w:nsid w:val="5ECC7B99"/>
     <w:multiLevelType w:val="hybridMultilevel"/>
     <w:tmpl w:val="BAFAAACA"/>
@@ -9002,7 +9620,7 @@
       </w:rPr>
     </w:lvl>
   </w:abstractNum>
-  <w:abstractNum w:abstractNumId="39" w15:restartNumberingAfterBreak="0">
+  <w:abstractNum w:abstractNumId="42" w15:restartNumberingAfterBreak="0">
     <w:nsid w:val="608754D4"/>
     <w:multiLevelType w:val="hybridMultilevel"/>
     <w:tmpl w:val="421EDDFC"/>
@@ -9115,7 +9733,7 @@
       </w:rPr>
     </w:lvl>
   </w:abstractNum>
-  <w:abstractNum w:abstractNumId="40" w15:restartNumberingAfterBreak="0">
+  <w:abstractNum w:abstractNumId="43" w15:restartNumberingAfterBreak="0">
     <w:nsid w:val="60A3262E"/>
     <w:multiLevelType w:val="hybridMultilevel"/>
     <w:tmpl w:val="E6E8DFEE"/>
@@ -9228,7 +9846,7 @@
       </w:rPr>
     </w:lvl>
   </w:abstractNum>
-  <w:abstractNum w:abstractNumId="41" w15:restartNumberingAfterBreak="0">
+  <w:abstractNum w:abstractNumId="44" w15:restartNumberingAfterBreak="0">
     <w:nsid w:val="60D75D87"/>
     <w:multiLevelType w:val="hybridMultilevel"/>
     <w:tmpl w:val="935A6C54"/>
@@ -9341,7 +9959,7 @@
       </w:rPr>
     </w:lvl>
   </w:abstractNum>
-  <w:abstractNum w:abstractNumId="42" w15:restartNumberingAfterBreak="0">
+  <w:abstractNum w:abstractNumId="45" w15:restartNumberingAfterBreak="0">
     <w:nsid w:val="61A137BD"/>
     <w:multiLevelType w:val="hybridMultilevel"/>
     <w:tmpl w:val="3A7639D8"/>
@@ -9454,7 +10072,7 @@
       </w:rPr>
     </w:lvl>
   </w:abstractNum>
-  <w:abstractNum w:abstractNumId="43" w15:restartNumberingAfterBreak="0">
+  <w:abstractNum w:abstractNumId="46" w15:restartNumberingAfterBreak="0">
     <w:nsid w:val="67EF14AE"/>
     <w:multiLevelType w:val="hybridMultilevel"/>
     <w:tmpl w:val="FE128246"/>
@@ -9567,7 +10185,120 @@
       </w:rPr>
     </w:lvl>
   </w:abstractNum>
-  <w:abstractNum w:abstractNumId="44" w15:restartNumberingAfterBreak="0">
+  <w:abstractNum w:abstractNumId="47" w15:restartNumberingAfterBreak="0">
+    <w:nsid w:val="699D721F"/>
+    <w:multiLevelType w:val="hybridMultilevel"/>
+    <w:tmpl w:val="BCE071A0"/>
+    <w:lvl w:ilvl="0" w:tplc="08090001">
+      <w:start w:val="1"/>
+      <w:numFmt w:val="bullet"/>
+      <w:lvlText w:val=""/>
+      <w:lvlJc w:val="left"/>
+      <w:pPr>
+        <w:ind w:left="720" w:hanging="360"/>
+      </w:pPr>
+      <w:rPr>
+        <w:rFonts w:ascii="Symbol" w:hAnsi="Symbol" w:hint="default"/>
+      </w:rPr>
+    </w:lvl>
+    <w:lvl w:ilvl="1" w:tplc="08090003" w:tentative="1">
+      <w:start w:val="1"/>
+      <w:numFmt w:val="bullet"/>
+      <w:lvlText w:val="o"/>
+      <w:lvlJc w:val="left"/>
+      <w:pPr>
+        <w:ind w:left="1440" w:hanging="360"/>
+      </w:pPr>
+      <w:rPr>
+        <w:rFonts w:ascii="Courier New" w:hAnsi="Courier New" w:cs="Courier New" w:hint="default"/>
+      </w:rPr>
+    </w:lvl>
+    <w:lvl w:ilvl="2" w:tplc="08090005" w:tentative="1">
+      <w:start w:val="1"/>
+      <w:numFmt w:val="bullet"/>
+      <w:lvlText w:val=""/>
+      <w:lvlJc w:val="left"/>
+      <w:pPr>
+        <w:ind w:left="2160" w:hanging="360"/>
+      </w:pPr>
+      <w:rPr>
+        <w:rFonts w:ascii="Wingdings" w:hAnsi="Wingdings" w:hint="default"/>
+      </w:rPr>
+    </w:lvl>
+    <w:lvl w:ilvl="3" w:tplc="08090001" w:tentative="1">
+      <w:start w:val="1"/>
+      <w:numFmt w:val="bullet"/>
+      <w:lvlText w:val=""/>
+      <w:lvlJc w:val="left"/>
+      <w:pPr>
+        <w:ind w:left="2880" w:hanging="360"/>
+      </w:pPr>
+      <w:rPr>
+        <w:rFonts w:ascii="Symbol" w:hAnsi="Symbol" w:hint="default"/>
+      </w:rPr>
+    </w:lvl>
+    <w:lvl w:ilvl="4" w:tplc="08090003" w:tentative="1">
+      <w:start w:val="1"/>
+      <w:numFmt w:val="bullet"/>
+      <w:lvlText w:val="o"/>
+      <w:lvlJc w:val="left"/>
+      <w:pPr>
+        <w:ind w:left="3600" w:hanging="360"/>
+      </w:pPr>
+      <w:rPr>
+        <w:rFonts w:ascii="Courier New" w:hAnsi="Courier New" w:cs="Courier New" w:hint="default"/>
+      </w:rPr>
+    </w:lvl>
+    <w:lvl w:ilvl="5" w:tplc="08090005" w:tentative="1">
+      <w:start w:val="1"/>
+      <w:numFmt w:val="bullet"/>
+      <w:lvlText w:val=""/>
+      <w:lvlJc w:val="left"/>
+      <w:pPr>
+        <w:ind w:left="4320" w:hanging="360"/>
+      </w:pPr>
+      <w:rPr>
+        <w:rFonts w:ascii="Wingdings" w:hAnsi="Wingdings" w:hint="default"/>
+      </w:rPr>
+    </w:lvl>
+    <w:lvl w:ilvl="6" w:tplc="08090001" w:tentative="1">
+      <w:start w:val="1"/>
+      <w:numFmt w:val="bullet"/>
+      <w:lvlText w:val=""/>
+      <w:lvlJc w:val="left"/>
+      <w:pPr>
+        <w:ind w:left="5040" w:hanging="360"/>
+      </w:pPr>
+      <w:rPr>
+        <w:rFonts w:ascii="Symbol" w:hAnsi="Symbol" w:hint="default"/>
+      </w:rPr>
+    </w:lvl>
+    <w:lvl w:ilvl="7" w:tplc="08090003" w:tentative="1">
+      <w:start w:val="1"/>
+      <w:numFmt w:val="bullet"/>
+      <w:lvlText w:val="o"/>
+      <w:lvlJc w:val="left"/>
+      <w:pPr>
+        <w:ind w:left="5760" w:hanging="360"/>
+      </w:pPr>
+      <w:rPr>
+        <w:rFonts w:ascii="Courier New" w:hAnsi="Courier New" w:cs="Courier New" w:hint="default"/>
+      </w:rPr>
+    </w:lvl>
+    <w:lvl w:ilvl="8" w:tplc="08090005" w:tentative="1">
+      <w:start w:val="1"/>
+      <w:numFmt w:val="bullet"/>
+      <w:lvlText w:val=""/>
+      <w:lvlJc w:val="left"/>
+      <w:pPr>
+        <w:ind w:left="6480" w:hanging="360"/>
+      </w:pPr>
+      <w:rPr>
+        <w:rFonts w:ascii="Wingdings" w:hAnsi="Wingdings" w:hint="default"/>
+      </w:rPr>
+    </w:lvl>
+  </w:abstractNum>
+  <w:abstractNum w:abstractNumId="48" w15:restartNumberingAfterBreak="0">
     <w:nsid w:val="6F74013C"/>
     <w:multiLevelType w:val="hybridMultilevel"/>
     <w:tmpl w:val="FB6E71E4"/>
@@ -9653,7 +10384,7 @@
       </w:pPr>
     </w:lvl>
   </w:abstractNum>
-  <w:abstractNum w:abstractNumId="45" w15:restartNumberingAfterBreak="0">
+  <w:abstractNum w:abstractNumId="49" w15:restartNumberingAfterBreak="0">
     <w:nsid w:val="6FAC61BB"/>
     <w:multiLevelType w:val="hybridMultilevel"/>
     <w:tmpl w:val="4240EA04"/>
@@ -9766,7 +10497,7 @@
       </w:rPr>
     </w:lvl>
   </w:abstractNum>
-  <w:abstractNum w:abstractNumId="46" w15:restartNumberingAfterBreak="0">
+  <w:abstractNum w:abstractNumId="50" w15:restartNumberingAfterBreak="0">
     <w:nsid w:val="73B07DCC"/>
     <w:multiLevelType w:val="hybridMultilevel"/>
     <w:tmpl w:val="9076A9A2"/>
@@ -9879,7 +10610,7 @@
       </w:rPr>
     </w:lvl>
   </w:abstractNum>
-  <w:abstractNum w:abstractNumId="47" w15:restartNumberingAfterBreak="0">
+  <w:abstractNum w:abstractNumId="51" w15:restartNumberingAfterBreak="0">
     <w:nsid w:val="7753017D"/>
     <w:multiLevelType w:val="hybridMultilevel"/>
     <w:tmpl w:val="9A646966"/>
@@ -9993,148 +10724,160 @@
     </w:lvl>
   </w:abstractNum>
   <w:num w:numId="1" w16cid:durableId="1121807301">
-    <w:abstractNumId w:val="17"/>
+    <w:abstractNumId w:val="19"/>
   </w:num>
   <w:num w:numId="2" w16cid:durableId="748620808">
-    <w:abstractNumId w:val="28"/>
+    <w:abstractNumId w:val="31"/>
   </w:num>
   <w:num w:numId="3" w16cid:durableId="1738238585">
     <w:abstractNumId w:val="2"/>
   </w:num>
   <w:num w:numId="4" w16cid:durableId="790437893">
-    <w:abstractNumId w:val="15"/>
+    <w:abstractNumId w:val="17"/>
   </w:num>
   <w:num w:numId="5" w16cid:durableId="456990502">
-    <w:abstractNumId w:val="26"/>
+    <w:abstractNumId w:val="29"/>
   </w:num>
   <w:num w:numId="6" w16cid:durableId="513416771">
-    <w:abstractNumId w:val="19"/>
+    <w:abstractNumId w:val="21"/>
   </w:num>
   <w:num w:numId="7" w16cid:durableId="577641552">
-    <w:abstractNumId w:val="39"/>
+    <w:abstractNumId w:val="42"/>
   </w:num>
   <w:num w:numId="8" w16cid:durableId="810027441">
-    <w:abstractNumId w:val="6"/>
+    <w:abstractNumId w:val="7"/>
   </w:num>
   <w:num w:numId="9" w16cid:durableId="1810437771">
     <w:abstractNumId w:val="1"/>
   </w:num>
   <w:num w:numId="10" w16cid:durableId="1681083965">
-    <w:abstractNumId w:val="29"/>
+    <w:abstractNumId w:val="32"/>
   </w:num>
   <w:num w:numId="11" w16cid:durableId="547835925">
+    <w:abstractNumId w:val="26"/>
+  </w:num>
+  <w:num w:numId="12" w16cid:durableId="1631397645">
+    <w:abstractNumId w:val="37"/>
+  </w:num>
+  <w:num w:numId="13" w16cid:durableId="1741639268">
+    <w:abstractNumId w:val="22"/>
+  </w:num>
+  <w:num w:numId="14" w16cid:durableId="899367407">
+    <w:abstractNumId w:val="18"/>
+  </w:num>
+  <w:num w:numId="15" w16cid:durableId="1771853869">
+    <w:abstractNumId w:val="4"/>
+  </w:num>
+  <w:num w:numId="16" w16cid:durableId="2004432310">
+    <w:abstractNumId w:val="34"/>
+  </w:num>
+  <w:num w:numId="17" w16cid:durableId="1577667102">
+    <w:abstractNumId w:val="16"/>
+  </w:num>
+  <w:num w:numId="18" w16cid:durableId="485515199">
+    <w:abstractNumId w:val="51"/>
+  </w:num>
+  <w:num w:numId="19" w16cid:durableId="996568338">
+    <w:abstractNumId w:val="6"/>
+  </w:num>
+  <w:num w:numId="20" w16cid:durableId="1313800212">
+    <w:abstractNumId w:val="20"/>
+  </w:num>
+  <w:num w:numId="21" w16cid:durableId="897130373">
+    <w:abstractNumId w:val="39"/>
+  </w:num>
+  <w:num w:numId="22" w16cid:durableId="539173710">
+    <w:abstractNumId w:val="23"/>
+  </w:num>
+  <w:num w:numId="23" w16cid:durableId="1592544665">
+    <w:abstractNumId w:val="15"/>
+  </w:num>
+  <w:num w:numId="24" w16cid:durableId="2116753265">
+    <w:abstractNumId w:val="50"/>
+  </w:num>
+  <w:num w:numId="25" w16cid:durableId="612903378">
+    <w:abstractNumId w:val="8"/>
+  </w:num>
+  <w:num w:numId="26" w16cid:durableId="794561528">
+    <w:abstractNumId w:val="36"/>
+  </w:num>
+  <w:num w:numId="27" w16cid:durableId="1233202698">
+    <w:abstractNumId w:val="46"/>
+  </w:num>
+  <w:num w:numId="28" w16cid:durableId="1788086880">
+    <w:abstractNumId w:val="33"/>
+  </w:num>
+  <w:num w:numId="29" w16cid:durableId="1251281259">
+    <w:abstractNumId w:val="10"/>
+  </w:num>
+  <w:num w:numId="30" w16cid:durableId="1699962144">
+    <w:abstractNumId w:val="41"/>
+  </w:num>
+  <w:num w:numId="31" w16cid:durableId="1096754001">
+    <w:abstractNumId w:val="12"/>
+  </w:num>
+  <w:num w:numId="32" w16cid:durableId="891236909">
+    <w:abstractNumId w:val="27"/>
+  </w:num>
+  <w:num w:numId="33" w16cid:durableId="691804005">
+    <w:abstractNumId w:val="25"/>
+  </w:num>
+  <w:num w:numId="34" w16cid:durableId="854804399">
+    <w:abstractNumId w:val="35"/>
+  </w:num>
+  <w:num w:numId="35" w16cid:durableId="393432805">
+    <w:abstractNumId w:val="43"/>
+  </w:num>
+  <w:num w:numId="36" w16cid:durableId="366175170">
+    <w:abstractNumId w:val="38"/>
+  </w:num>
+  <w:num w:numId="37" w16cid:durableId="72554189">
+    <w:abstractNumId w:val="48"/>
+  </w:num>
+  <w:num w:numId="38" w16cid:durableId="207185378">
+    <w:abstractNumId w:val="40"/>
+  </w:num>
+  <w:num w:numId="39" w16cid:durableId="1130782689">
+    <w:abstractNumId w:val="5"/>
+  </w:num>
+  <w:num w:numId="40" w16cid:durableId="225342522">
+    <w:abstractNumId w:val="13"/>
+  </w:num>
+  <w:num w:numId="41" w16cid:durableId="47189346">
+    <w:abstractNumId w:val="9"/>
+  </w:num>
+  <w:num w:numId="42" w16cid:durableId="1186484195">
+    <w:abstractNumId w:val="49"/>
+  </w:num>
+  <w:num w:numId="43" w16cid:durableId="977492294">
     <w:abstractNumId w:val="24"/>
   </w:num>
-  <w:num w:numId="12" w16cid:durableId="1631397645">
-    <w:abstractNumId w:val="34"/>
-  </w:num>
-  <w:num w:numId="13" w16cid:durableId="1741639268">
-    <w:abstractNumId w:val="20"/>
-  </w:num>
-  <w:num w:numId="14" w16cid:durableId="899367407">
-    <w:abstractNumId w:val="16"/>
-  </w:num>
-  <w:num w:numId="15" w16cid:durableId="1771853869">
-    <w:abstractNumId w:val="3"/>
-  </w:num>
-  <w:num w:numId="16" w16cid:durableId="2004432310">
-    <w:abstractNumId w:val="31"/>
-  </w:num>
-  <w:num w:numId="17" w16cid:durableId="1577667102">
-    <w:abstractNumId w:val="14"/>
-  </w:num>
-  <w:num w:numId="18" w16cid:durableId="485515199">
-    <w:abstractNumId w:val="47"/>
-  </w:num>
-  <w:num w:numId="19" w16cid:durableId="996568338">
-    <w:abstractNumId w:val="5"/>
-  </w:num>
-  <w:num w:numId="20" w16cid:durableId="1313800212">
-    <w:abstractNumId w:val="18"/>
-  </w:num>
-  <w:num w:numId="21" w16cid:durableId="897130373">
-    <w:abstractNumId w:val="36"/>
-  </w:num>
-  <w:num w:numId="22" w16cid:durableId="539173710">
-    <w:abstractNumId w:val="21"/>
-  </w:num>
-  <w:num w:numId="23" w16cid:durableId="1592544665">
-    <w:abstractNumId w:val="13"/>
-  </w:num>
-  <w:num w:numId="24" w16cid:durableId="2116753265">
-    <w:abstractNumId w:val="46"/>
-  </w:num>
-  <w:num w:numId="25" w16cid:durableId="612903378">
-    <w:abstractNumId w:val="7"/>
-  </w:num>
-  <w:num w:numId="26" w16cid:durableId="794561528">
-    <w:abstractNumId w:val="33"/>
-  </w:num>
-  <w:num w:numId="27" w16cid:durableId="1233202698">
-    <w:abstractNumId w:val="43"/>
-  </w:num>
-  <w:num w:numId="28" w16cid:durableId="1788086880">
-    <w:abstractNumId w:val="30"/>
-  </w:num>
-  <w:num w:numId="29" w16cid:durableId="1251281259">
-    <w:abstractNumId w:val="9"/>
-  </w:num>
-  <w:num w:numId="30" w16cid:durableId="1699962144">
-    <w:abstractNumId w:val="38"/>
-  </w:num>
-  <w:num w:numId="31" w16cid:durableId="1096754001">
-    <w:abstractNumId w:val="10"/>
-  </w:num>
-  <w:num w:numId="32" w16cid:durableId="891236909">
-    <w:abstractNumId w:val="25"/>
-  </w:num>
-  <w:num w:numId="33" w16cid:durableId="691804005">
-    <w:abstractNumId w:val="23"/>
-  </w:num>
-  <w:num w:numId="34" w16cid:durableId="854804399">
-    <w:abstractNumId w:val="32"/>
-  </w:num>
-  <w:num w:numId="35" w16cid:durableId="393432805">
-    <w:abstractNumId w:val="40"/>
-  </w:num>
-  <w:num w:numId="36" w16cid:durableId="366175170">
-    <w:abstractNumId w:val="35"/>
-  </w:num>
-  <w:num w:numId="37" w16cid:durableId="72554189">
+  <w:num w:numId="44" w16cid:durableId="1075711005">
     <w:abstractNumId w:val="44"/>
   </w:num>
-  <w:num w:numId="38" w16cid:durableId="207185378">
-    <w:abstractNumId w:val="37"/>
-  </w:num>
-  <w:num w:numId="39" w16cid:durableId="1130782689">
-    <w:abstractNumId w:val="4"/>
-  </w:num>
-  <w:num w:numId="40" w16cid:durableId="225342522">
-    <w:abstractNumId w:val="11"/>
-  </w:num>
-  <w:num w:numId="41" w16cid:durableId="47189346">
-    <w:abstractNumId w:val="8"/>
-  </w:num>
-  <w:num w:numId="42" w16cid:durableId="1186484195">
+  <w:num w:numId="45" w16cid:durableId="1816751380">
     <w:abstractNumId w:val="45"/>
   </w:num>
-  <w:num w:numId="43" w16cid:durableId="977492294">
-    <w:abstractNumId w:val="22"/>
-  </w:num>
-  <w:num w:numId="44" w16cid:durableId="1075711005">
-    <w:abstractNumId w:val="41"/>
-  </w:num>
-  <w:num w:numId="45" w16cid:durableId="1816751380">
-    <w:abstractNumId w:val="42"/>
-  </w:num>
   <w:num w:numId="46" w16cid:durableId="1646281338">
-    <w:abstractNumId w:val="12"/>
+    <w:abstractNumId w:val="14"/>
   </w:num>
   <w:num w:numId="47" w16cid:durableId="633406640">
     <w:abstractNumId w:val="0"/>
   </w:num>
   <w:num w:numId="48" w16cid:durableId="1639411000">
-    <w:abstractNumId w:val="27"/>
+    <w:abstractNumId w:val="30"/>
+  </w:num>
+  <w:num w:numId="49" w16cid:durableId="2080663669">
+    <w:abstractNumId w:val="11"/>
+  </w:num>
+  <w:num w:numId="50" w16cid:durableId="1411730641">
+    <w:abstractNumId w:val="28"/>
+  </w:num>
+  <w:num w:numId="51" w16cid:durableId="1967004660">
+    <w:abstractNumId w:val="3"/>
+  </w:num>
+  <w:num w:numId="52" w16cid:durableId="1084954737">
+    <w:abstractNumId w:val="47"/>
   </w:num>
   <w:numIdMacAtCleanup w:val="48"/>
 </w:numbering>
